--- a/video script.docx
+++ b/video script.docx
@@ -1,7 +1,12 @@
 
 <file path=word/document.xml><?xml version="1.0" encoding="utf-8"?>
-<w:document xmlns:wpc="http://schemas.microsoft.com/office/word/2010/wordprocessingCanvas" xmlns:cx="http://schemas.microsoft.com/office/drawing/2014/chartex" xmlns:cx1="http://schemas.microsoft.com/office/drawing/2015/9/8/chartex" xmlns:cx2="http://schemas.microsoft.com/office/drawing/2015/10/21/chartex" xmlns:cx3="http://schemas.microsoft.com/office/drawing/2016/5/9/chartex" xmlns:cx4="http://schemas.microsoft.com/office/drawing/2016/5/10/chartex" xmlns:cx5="http://schemas.microsoft.com/office/drawing/2016/5/11/chartex" xmlns:cx6="http://schemas.microsoft.com/office/drawing/2016/5/12/chartex" xmlns:cx7="http://schemas.microsoft.com/office/drawing/2016/5/13/chartex" xmlns:cx8="http://schemas.microsoft.com/office/drawing/2016/5/14/chartex" xmlns:mc="http://schemas.openxmlformats.org/markup-compatibility/2006" xmlns:aink="http://schemas.microsoft.com/office/drawing/2016/ink" xmlns:am3d="http://schemas.microsoft.com/office/drawing/2017/model3d" xmlns:o="urn:schemas-microsoft-com:office:office" xmlns:oel="http://schemas.microsoft.com/office/2019/extlst" xmlns:r="http://schemas.openxmlformats.org/officeDocument/2006/relationships" xmlns:m="http://schemas.openxmlformats.org/officeDocument/2006/math" xmlns:v="urn:schemas-microsoft-com:vml" xmlns:wp14="http://schemas.microsoft.com/office/word/2010/wordprocessingDrawing" xmlns:wp="http://schemas.openxmlformats.org/drawingml/2006/wordprocessingDrawing" xmlns:w10="urn:schemas-microsoft-com:office:word" xmlns:w="http://schemas.openxmlformats.org/wordprocessingml/2006/main" xmlns:w14="http://schemas.microsoft.com/office/word/2010/wordml" xmlns:w15="http://schemas.microsoft.com/office/word/2012/wordml" xmlns:w16cex="http://schemas.microsoft.com/office/word/2018/wordml/cex" xmlns:w16cid="http://schemas.microsoft.com/office/word/2016/wordml/cid" xmlns:w16="http://schemas.microsoft.com/office/word/2018/wordml" xmlns:w16du="http://schemas.microsoft.com/office/word/2023/wordml/word16du" xmlns:w16sdtdh="http://schemas.microsoft.com/office/word/2020/wordml/sdtdatahash" xmlns:w16sdtfl="http://schemas.microsoft.com/office/word/2024/wordml/sdtformatlock" xmlns:w16se="http://schemas.microsoft.com/office/word/2015/wordml/symex" xmlns:wpg="http://schemas.microsoft.com/office/word/2010/wordprocessingGroup" xmlns:wpi="http://schemas.microsoft.com/office/word/2010/wordprocessingInk" xmlns:wne="http://schemas.microsoft.com/office/word/2006/wordml" xmlns:wps="http://schemas.microsoft.com/office/word/2010/wordprocessingShape" mc:Ignorable="w14 w15 w16se w16cid w16 w16cex w16sdtdh w16sdtfl w16du wp14">
+<w:document xmlns:wpc="http://schemas.microsoft.com/office/word/2010/wordprocessingCanvas" xmlns:cx="http://schemas.microsoft.com/office/drawing/2014/chartex" xmlns:cx1="http://schemas.microsoft.com/office/drawing/2015/9/8/chartex" xmlns:cx2="http://schemas.microsoft.com/office/drawing/2015/10/21/chartex" xmlns:cx3="http://schemas.microsoft.com/office/drawing/2016/5/9/chartex" xmlns:cx4="http://schemas.microsoft.com/office/drawing/2016/5/10/chartex" xmlns:cx5="http://schemas.microsoft.com/office/drawing/2016/5/11/chartex" xmlns:cx6="http://schemas.microsoft.com/office/drawing/2016/5/12/chartex" xmlns:cx7="http://schemas.microsoft.com/office/drawing/2016/5/13/chartex" xmlns:cx8="http://schemas.microsoft.com/office/drawing/2016/5/14/chartex" xmlns:mc="http://schemas.openxmlformats.org/markup-compatibility/2006" xmlns:aink="http://schemas.microsoft.com/office/drawing/2016/ink" xmlns:am3d="http://schemas.microsoft.com/office/drawing/2017/model3d" xmlns:o="urn:schemas-microsoft-com:office:office" xmlns:r="http://schemas.openxmlformats.org/officeDocument/2006/relationships" xmlns:m="http://schemas.openxmlformats.org/officeDocument/2006/math" xmlns:v="urn:schemas-microsoft-com:vml" xmlns:wp14="http://schemas.microsoft.com/office/word/2010/wordprocessingDrawing" xmlns:wp="http://schemas.openxmlformats.org/drawingml/2006/wordprocessingDrawing" xmlns:w10="urn:schemas-microsoft-com:office:word" xmlns:w="http://schemas.openxmlformats.org/wordprocessingml/2006/main" xmlns:w14="http://schemas.microsoft.com/office/word/2010/wordml" xmlns:w15="http://schemas.microsoft.com/office/word/2012/wordml" xmlns:w16cex="http://schemas.microsoft.com/office/word/2018/wordml/cex" xmlns:w16cid="http://schemas.microsoft.com/office/word/2016/wordml/cid" xmlns:w16="http://schemas.microsoft.com/office/word/2018/wordml" xmlns:w16sdtdh="http://schemas.microsoft.com/office/word/2020/wordml/sdtdatahash" xmlns:w16se="http://schemas.microsoft.com/office/word/2015/wordml/symex" xmlns:wpg="http://schemas.microsoft.com/office/word/2010/wordprocessingGroup" xmlns:wpi="http://schemas.microsoft.com/office/word/2010/wordprocessingInk" xmlns:wne="http://schemas.microsoft.com/office/word/2006/wordml" xmlns:wps="http://schemas.microsoft.com/office/word/2010/wordprocessingShape" mc:Ignorable="w14 w15 w16se w16cid w16 w16cex w16sdtdh wp14">
   <w:body>
+    <w:p>
+      <w:pPr>
+        <w:ind w:left="720" w:hanging="360"/>
+      </w:pPr>
+    </w:p>
     <w:p>
       <w:pPr>
         <w:pStyle w:val="Listaszerbekezds"/>
@@ -30,12 +35,15 @@
       <w:pPr>
         <w:pStyle w:val="Listaszerbekezds"/>
         <w:numPr>
-          <w:ilvl w:val="1"/>
+          <w:ilvl w:val="2"/>
           <w:numId w:val="1"/>
         </w:numPr>
       </w:pPr>
       <w:r>
-        <w:t>Kolos</w:t>
+        <w:t>A nevem Dombi-Hejcser Bence, én vagyok a cégünk vezetője</w:t>
+      </w:r>
+      <w:r>
+        <w:t>. 20 éves vagyok, 2 éve alapítottuk meg a cégünket társaimmal, ez alatt az idő alatt és az elvállalt munkák alatt ámbár szereztem munkatapasztalatot, azt vallom, hogy ebben a szakmában az embernek mindig van hova fejlődnie, és mindig tud új dolgokat tanulni. Célom minél nagyobb sikereket elérni társaimmal a cégen belül, emellett a lehető legmagasabb színvonalú munkát nyújtani.</w:t>
       </w:r>
     </w:p>
     <w:p>
@@ -53,6 +61,18 @@
     <w:p>
       <w:pPr>
         <w:pStyle w:val="Listaszerbekezds"/>
+        <w:numPr>
+          <w:ilvl w:val="1"/>
+          <w:numId w:val="1"/>
+        </w:numPr>
+      </w:pPr>
+      <w:r>
+        <w:t>Kolos</w:t>
+      </w:r>
+    </w:p>
+    <w:p>
+      <w:pPr>
+        <w:pStyle w:val="Listaszerbekezds"/>
         <w:ind w:left="1440"/>
       </w:pPr>
     </w:p>
@@ -106,10 +126,59 @@
     </w:p>
     <w:p>
       <w:pPr>
-        <w:pStyle w:val="Listaszerbekezds"/>
-        <w:ind w:left="1440"/>
-      </w:pPr>
-    </w:p>
+        <w:pStyle w:val="5szveg"/>
+        <w:ind w:left="360"/>
+      </w:pPr>
+      <w:r>
+        <w:t>Szerény cégünk a VVVa. A név a www.-ból jött, hiszen ahogy a World Wide Web az egész világot köti össze, úgy mi is hasonló módon szeretnénk összekötni az embereket az irodai közegekben, rendezvényeken.</w:t>
+      </w:r>
+    </w:p>
+    <w:p>
+      <w:pPr>
+        <w:pStyle w:val="5szveg"/>
+        <w:ind w:left="360"/>
+      </w:pPr>
+    </w:p>
+    <w:p>
+      <w:pPr>
+        <w:pStyle w:val="5szveg"/>
+        <w:ind w:left="360"/>
+      </w:pPr>
+      <w:r>
+        <w:t>Vállalkozásunk jó néhány éve foglalkozik már a különböző hálózatok kialakításával, életre keltésével. Fontos kiemeljük, hogy cégünk az évek alatt szerzett kapcsolatoknak köszönhetően bekerült a Cisco partner programjába, ami annyit jelent, hogy kizárólag Cisco eszközöket használunk hálózataink felépítéséhez.</w:t>
+      </w:r>
+    </w:p>
+    <w:p>
+      <w:pPr>
+        <w:pStyle w:val="5szveg"/>
+        <w:ind w:left="360"/>
+      </w:pPr>
+    </w:p>
+    <w:p>
+      <w:pPr>
+        <w:pStyle w:val="5szveg"/>
+        <w:ind w:left="360"/>
+      </w:pPr>
+      <w:r>
+        <w:t xml:space="preserve">Tisztában vagyunk vele, hogy ezek az eszközök drágábbak, mint egy olyan eszköz, ami az egyszerű feladatot ugyan úgy elvégzi, viszont hiszünk abban, hogy a pénzért amit a Cisco eszközeibe fektetnek a vásárók, minőséget is kapnak. </w:t>
+      </w:r>
+    </w:p>
+    <w:p>
+      <w:pPr>
+        <w:pStyle w:val="5szveg"/>
+        <w:ind w:left="360"/>
+      </w:pPr>
+    </w:p>
+    <w:p>
+      <w:pPr>
+        <w:pStyle w:val="5szveg"/>
+        <w:ind w:left="360"/>
+      </w:pPr>
+      <w:r>
+        <w:t>Ezeken felül olyan előnyökkel jár, mint az újítások, fejlesztésekhez való korábbi hozzáférés, így csak a legújabb, legjobb technológiát nyújtjuk a megbízóinknak. Ezen felül a Cisco ügyfélszolgálata is rendelkezésre áll tekintve a Magyarországon fellelhető Cisco együttműködéseket.</w:t>
+      </w:r>
+    </w:p>
+    <w:p/>
     <w:p>
       <w:pPr>
         <w:pStyle w:val="Listaszerbekezds"/>
@@ -147,6 +216,45 @@
       </w:r>
     </w:p>
     <w:p>
+      <w:r>
+        <w:t>A cég amely megkeresett minket a Gandhiegyszálse. A cég egy elektroni</w:t>
+      </w:r>
+      <w:r>
+        <w:t>k</w:t>
+      </w:r>
+      <w:r>
+        <w:t xml:space="preserve">ai eszközökkel foglalkozó telefonos segítség nyújtó ügyfélszolgálat. </w:t>
+      </w:r>
+    </w:p>
+    <w:p/>
+    <w:p>
+      <w:r>
+        <w:t>Azzal a kéréssel fordultak hozzánk, hogy szeretnék a szolgáltatási köreiket bővíteni más országok felé, és itt Magyarországon vásároltak három irodát. Miután az interneten láttak hirdetéseket cégünkről, és az online értékeléseink is kiemelkedőek voltak, meg</w:t>
+      </w:r>
+      <w:r>
+        <w:t>ke</w:t>
+      </w:r>
+      <w:r>
+        <w:t xml:space="preserve">resetek minket, hogy építsük ki nekik az irodáik hálózatát. </w:t>
+      </w:r>
+    </w:p>
+    <w:p/>
+    <w:p>
+      <w:r>
+        <w:t>Mivel látták a partnerségünket beleegyeztek, hogy a drágább Cisco eszközöket használjuk, azonban kikötötték, hogy cserébe magas színvonalú munkát várnak el.</w:t>
+      </w:r>
+    </w:p>
+    <w:p>
+      <w:r>
+        <w:t>Az adategyeztetések után egyeztettünk két időpontot, az egyiket igényfelmérésre, a másikat az irodák megtekintésére.</w:t>
+      </w:r>
+    </w:p>
+    <w:p>
+      <w:pPr>
+        <w:pStyle w:val="Listaszerbekezds"/>
+      </w:pPr>
+    </w:p>
+    <w:p>
       <w:pPr>
         <w:pStyle w:val="Listaszerbekezds"/>
         <w:ind w:left="1440"/>
@@ -161,7 +269,44 @@
         </w:numPr>
       </w:pPr>
       <w:r>
-        <w:t>(opcionalis) fizikai terv bemutatasa</w:t>
+        <w:t>(</w:t>
+      </w:r>
+      <w:proofErr w:type="spellStart"/>
+      <w:r>
+        <w:t>opcionalis</w:t>
+      </w:r>
+      <w:proofErr w:type="spellEnd"/>
+      <w:r>
+        <w:t xml:space="preserve">) fizikai terv </w:t>
+      </w:r>
+      <w:proofErr w:type="spellStart"/>
+      <w:r>
+        <w:t>bemutatasa</w:t>
+      </w:r>
+      <w:proofErr w:type="spellEnd"/>
+    </w:p>
+    <w:p>
+      <w:pPr>
+        <w:pStyle w:val="Listaszerbekezds"/>
+        <w:numPr>
+          <w:ilvl w:val="0"/>
+          <w:numId w:val="1"/>
+        </w:numPr>
+      </w:pPr>
+      <w:r>
+        <w:t>(logikai)</w:t>
+      </w:r>
+    </w:p>
+    <w:p>
+      <w:pPr>
+        <w:pStyle w:val="Listaszerbekezds"/>
+        <w:numPr>
+          <w:ilvl w:val="0"/>
+          <w:numId w:val="1"/>
+        </w:numPr>
+      </w:pPr>
+      <w:r>
+        <w:t>csapatmunka és csapat dinamika</w:t>
       </w:r>
     </w:p>
     <w:sectPr>
@@ -175,7 +320,7 @@
 </file>
 
 <file path=word/numbering.xml><?xml version="1.0" encoding="utf-8"?>
-<w:numbering xmlns:wpc="http://schemas.microsoft.com/office/word/2010/wordprocessingCanvas" xmlns:cx="http://schemas.microsoft.com/office/drawing/2014/chartex" xmlns:cx1="http://schemas.microsoft.com/office/drawing/2015/9/8/chartex" xmlns:cx2="http://schemas.microsoft.com/office/drawing/2015/10/21/chartex" xmlns:cx3="http://schemas.microsoft.com/office/drawing/2016/5/9/chartex" xmlns:cx4="http://schemas.microsoft.com/office/drawing/2016/5/10/chartex" xmlns:cx5="http://schemas.microsoft.com/office/drawing/2016/5/11/chartex" xmlns:cx6="http://schemas.microsoft.com/office/drawing/2016/5/12/chartex" xmlns:cx7="http://schemas.microsoft.com/office/drawing/2016/5/13/chartex" xmlns:cx8="http://schemas.microsoft.com/office/drawing/2016/5/14/chartex" xmlns:mc="http://schemas.openxmlformats.org/markup-compatibility/2006" xmlns:aink="http://schemas.microsoft.com/office/drawing/2016/ink" xmlns:am3d="http://schemas.microsoft.com/office/drawing/2017/model3d" xmlns:o="urn:schemas-microsoft-com:office:office" xmlns:oel="http://schemas.microsoft.com/office/2019/extlst" xmlns:r="http://schemas.openxmlformats.org/officeDocument/2006/relationships" xmlns:m="http://schemas.openxmlformats.org/officeDocument/2006/math" xmlns:v="urn:schemas-microsoft-com:vml" xmlns:wp14="http://schemas.microsoft.com/office/word/2010/wordprocessingDrawing" xmlns:wp="http://schemas.openxmlformats.org/drawingml/2006/wordprocessingDrawing" xmlns:w10="urn:schemas-microsoft-com:office:word" xmlns:w="http://schemas.openxmlformats.org/wordprocessingml/2006/main" xmlns:w14="http://schemas.microsoft.com/office/word/2010/wordml" xmlns:w15="http://schemas.microsoft.com/office/word/2012/wordml" xmlns:w16cex="http://schemas.microsoft.com/office/word/2018/wordml/cex" xmlns:w16cid="http://schemas.microsoft.com/office/word/2016/wordml/cid" xmlns:w16="http://schemas.microsoft.com/office/word/2018/wordml" xmlns:w16du="http://schemas.microsoft.com/office/word/2023/wordml/word16du" xmlns:w16sdtdh="http://schemas.microsoft.com/office/word/2020/wordml/sdtdatahash" xmlns:w16sdtfl="http://schemas.microsoft.com/office/word/2024/wordml/sdtformatlock" xmlns:w16se="http://schemas.microsoft.com/office/word/2015/wordml/symex" xmlns:wpg="http://schemas.microsoft.com/office/word/2010/wordprocessingGroup" xmlns:wpi="http://schemas.microsoft.com/office/word/2010/wordprocessingInk" xmlns:wne="http://schemas.microsoft.com/office/word/2006/wordml" xmlns:wps="http://schemas.microsoft.com/office/word/2010/wordprocessingShape" mc:Ignorable="w14 w15 w16se w16cid w16 w16cex w16sdtdh w16sdtfl w16du wp14">
+<w:numbering xmlns:wpc="http://schemas.microsoft.com/office/word/2010/wordprocessingCanvas" xmlns:cx="http://schemas.microsoft.com/office/drawing/2014/chartex" xmlns:cx1="http://schemas.microsoft.com/office/drawing/2015/9/8/chartex" xmlns:cx2="http://schemas.microsoft.com/office/drawing/2015/10/21/chartex" xmlns:cx3="http://schemas.microsoft.com/office/drawing/2016/5/9/chartex" xmlns:cx4="http://schemas.microsoft.com/office/drawing/2016/5/10/chartex" xmlns:cx5="http://schemas.microsoft.com/office/drawing/2016/5/11/chartex" xmlns:cx6="http://schemas.microsoft.com/office/drawing/2016/5/12/chartex" xmlns:cx7="http://schemas.microsoft.com/office/drawing/2016/5/13/chartex" xmlns:cx8="http://schemas.microsoft.com/office/drawing/2016/5/14/chartex" xmlns:mc="http://schemas.openxmlformats.org/markup-compatibility/2006" xmlns:aink="http://schemas.microsoft.com/office/drawing/2016/ink" xmlns:am3d="http://schemas.microsoft.com/office/drawing/2017/model3d" xmlns:o="urn:schemas-microsoft-com:office:office" xmlns:r="http://schemas.openxmlformats.org/officeDocument/2006/relationships" xmlns:m="http://schemas.openxmlformats.org/officeDocument/2006/math" xmlns:v="urn:schemas-microsoft-com:vml" xmlns:wp14="http://schemas.microsoft.com/office/word/2010/wordprocessingDrawing" xmlns:wp="http://schemas.openxmlformats.org/drawingml/2006/wordprocessingDrawing" xmlns:w10="urn:schemas-microsoft-com:office:word" xmlns:w="http://schemas.openxmlformats.org/wordprocessingml/2006/main" xmlns:w14="http://schemas.microsoft.com/office/word/2010/wordml" xmlns:w15="http://schemas.microsoft.com/office/word/2012/wordml" xmlns:w16cex="http://schemas.microsoft.com/office/word/2018/wordml/cex" xmlns:w16cid="http://schemas.microsoft.com/office/word/2016/wordml/cid" xmlns:w16="http://schemas.microsoft.com/office/word/2018/wordml" xmlns:w16sdtdh="http://schemas.microsoft.com/office/word/2020/wordml/sdtdatahash" xmlns:w16se="http://schemas.microsoft.com/office/word/2015/wordml/symex" xmlns:wpg="http://schemas.microsoft.com/office/word/2010/wordprocessingGroup" xmlns:wpi="http://schemas.microsoft.com/office/word/2010/wordprocessingInk" xmlns:wne="http://schemas.microsoft.com/office/word/2006/wordml" xmlns:wps="http://schemas.microsoft.com/office/word/2010/wordprocessingShape" mc:Ignorable="w14 w15 w16se w16cid w16 w16cex w16sdtdh wp14">
   <w:abstractNum w:abstractNumId="0" w15:restartNumberingAfterBreak="0">
     <w:nsid w:val="5F39612A"/>
     <w:multiLevelType w:val="hybridMultilevel"/>
@@ -265,14 +410,14 @@
       </w:pPr>
     </w:lvl>
   </w:abstractNum>
-  <w:num w:numId="1" w16cid:durableId="1302806132">
+  <w:num w:numId="1">
     <w:abstractNumId w:val="0"/>
   </w:num>
 </w:numbering>
 </file>
 
 <file path=word/styles.xml><?xml version="1.0" encoding="utf-8"?>
-<w:styles xmlns:mc="http://schemas.openxmlformats.org/markup-compatibility/2006" xmlns:r="http://schemas.openxmlformats.org/officeDocument/2006/relationships" xmlns:w="http://schemas.openxmlformats.org/wordprocessingml/2006/main" xmlns:w14="http://schemas.microsoft.com/office/word/2010/wordml" xmlns:w15="http://schemas.microsoft.com/office/word/2012/wordml" xmlns:w16cex="http://schemas.microsoft.com/office/word/2018/wordml/cex" xmlns:w16cid="http://schemas.microsoft.com/office/word/2016/wordml/cid" xmlns:w16="http://schemas.microsoft.com/office/word/2018/wordml" xmlns:w16du="http://schemas.microsoft.com/office/word/2023/wordml/word16du" xmlns:w16sdtdh="http://schemas.microsoft.com/office/word/2020/wordml/sdtdatahash" xmlns:w16sdtfl="http://schemas.microsoft.com/office/word/2024/wordml/sdtformatlock" xmlns:w16se="http://schemas.microsoft.com/office/word/2015/wordml/symex" mc:Ignorable="w14 w15 w16se w16cid w16 w16cex w16sdtdh w16sdtfl w16du">
+<w:styles xmlns:mc="http://schemas.openxmlformats.org/markup-compatibility/2006" xmlns:r="http://schemas.openxmlformats.org/officeDocument/2006/relationships" xmlns:w="http://schemas.openxmlformats.org/wordprocessingml/2006/main" xmlns:w14="http://schemas.microsoft.com/office/word/2010/wordml" xmlns:w15="http://schemas.microsoft.com/office/word/2012/wordml" xmlns:w16cex="http://schemas.microsoft.com/office/word/2018/wordml/cex" xmlns:w16cid="http://schemas.microsoft.com/office/word/2016/wordml/cid" xmlns:w16="http://schemas.microsoft.com/office/word/2018/wordml" xmlns:w16sdtdh="http://schemas.microsoft.com/office/word/2020/wordml/sdtdatahash" xmlns:w16se="http://schemas.microsoft.com/office/word/2015/wordml/symex" mc:Ignorable="w14 w15 w16se w16cid w16 w16cex w16sdtdh">
   <w:docDefaults>
     <w:rPrDefault>
       <w:rPr>
@@ -1188,6 +1333,34 @@
       <w:spacing w:val="5"/>
     </w:rPr>
   </w:style>
+  <w:style w:type="paragraph" w:customStyle="1" w:styleId="5szveg">
+    <w:name w:val="5. szöveg"/>
+    <w:basedOn w:val="Norml"/>
+    <w:link w:val="5szvegChar"/>
+    <w:autoRedefine/>
+    <w:qFormat/>
+    <w:rsid w:val="007D169C"/>
+    <w:pPr>
+      <w:spacing w:after="0" w:line="240" w:lineRule="auto"/>
+      <w:jc w:val="both"/>
+    </w:pPr>
+    <w:rPr>
+      <w:rFonts w:ascii="Times New Roman" w:hAnsi="Times New Roman"/>
+      <w:noProof/>
+      <w:sz w:val="24"/>
+    </w:rPr>
+  </w:style>
+  <w:style w:type="character" w:customStyle="1" w:styleId="5szvegChar">
+    <w:name w:val="5. szöveg Char"/>
+    <w:basedOn w:val="Bekezdsalapbettpusa"/>
+    <w:link w:val="5szveg"/>
+    <w:rsid w:val="007D169C"/>
+    <w:rPr>
+      <w:rFonts w:ascii="Times New Roman" w:hAnsi="Times New Roman"/>
+      <w:noProof/>
+      <w:sz w:val="24"/>
+    </w:rPr>
+  </w:style>
 </w:styles>
 </file>
 

--- a/video script.docx
+++ b/video script.docx
@@ -87,6 +87,9 @@
       <w:r>
         <w:t>cégünk bemutatása</w:t>
       </w:r>
+      <w:r>
+        <w:t xml:space="preserve"> KOLOS</w:t>
+      </w:r>
     </w:p>
     <w:p>
       <w:pPr>
@@ -190,6 +193,9 @@
       <w:r>
         <w:t>megbízó cég bemutatása</w:t>
       </w:r>
+      <w:r>
+        <w:t xml:space="preserve"> BENCE</w:t>
+      </w:r>
     </w:p>
     <w:p>
       <w:pPr>
@@ -269,21 +275,11 @@
         </w:numPr>
       </w:pPr>
       <w:r>
-        <w:t>(</w:t>
-      </w:r>
-      <w:proofErr w:type="spellStart"/>
-      <w:r>
-        <w:t>opcionalis</w:t>
-      </w:r>
-      <w:proofErr w:type="spellEnd"/>
-      <w:r>
-        <w:t xml:space="preserve">) fizikai terv </w:t>
-      </w:r>
-      <w:proofErr w:type="spellStart"/>
-      <w:r>
-        <w:t>bemutatasa</w:t>
-      </w:r>
-      <w:proofErr w:type="spellEnd"/>
+        <w:t>(opcionalis) fizikai terv bemutatasa</w:t>
+      </w:r>
+      <w:r>
+        <w:t xml:space="preserve"> DANI</w:t>
+      </w:r>
     </w:p>
     <w:p>
       <w:pPr>
@@ -294,19 +290,10 @@
         </w:numPr>
       </w:pPr>
       <w:r>
-        <w:t>(logikai)</w:t>
-      </w:r>
-    </w:p>
-    <w:p>
-      <w:pPr>
-        <w:pStyle w:val="Listaszerbekezds"/>
-        <w:numPr>
-          <w:ilvl w:val="0"/>
-          <w:numId w:val="1"/>
-        </w:numPr>
-      </w:pPr>
-      <w:r>
-        <w:t>csapatmunka és csapat dinamika</w:t>
+        <w:t xml:space="preserve">csapatmunka </w:t>
+      </w:r>
+      <w:r>
+        <w:t>BENCE.</w:t>
       </w:r>
     </w:p>
     <w:sectPr>

--- a/video script.docx
+++ b/video script.docx
@@ -1,6 +1,6 @@
 
 <file path=word/document.xml><?xml version="1.0" encoding="utf-8"?>
-<w:document xmlns:wpc="http://schemas.microsoft.com/office/word/2010/wordprocessingCanvas" xmlns:cx="http://schemas.microsoft.com/office/drawing/2014/chartex" xmlns:cx1="http://schemas.microsoft.com/office/drawing/2015/9/8/chartex" xmlns:cx2="http://schemas.microsoft.com/office/drawing/2015/10/21/chartex" xmlns:cx3="http://schemas.microsoft.com/office/drawing/2016/5/9/chartex" xmlns:cx4="http://schemas.microsoft.com/office/drawing/2016/5/10/chartex" xmlns:cx5="http://schemas.microsoft.com/office/drawing/2016/5/11/chartex" xmlns:cx6="http://schemas.microsoft.com/office/drawing/2016/5/12/chartex" xmlns:cx7="http://schemas.microsoft.com/office/drawing/2016/5/13/chartex" xmlns:cx8="http://schemas.microsoft.com/office/drawing/2016/5/14/chartex" xmlns:mc="http://schemas.openxmlformats.org/markup-compatibility/2006" xmlns:aink="http://schemas.microsoft.com/office/drawing/2016/ink" xmlns:am3d="http://schemas.microsoft.com/office/drawing/2017/model3d" xmlns:o="urn:schemas-microsoft-com:office:office" xmlns:r="http://schemas.openxmlformats.org/officeDocument/2006/relationships" xmlns:m="http://schemas.openxmlformats.org/officeDocument/2006/math" xmlns:v="urn:schemas-microsoft-com:vml" xmlns:wp14="http://schemas.microsoft.com/office/word/2010/wordprocessingDrawing" xmlns:wp="http://schemas.openxmlformats.org/drawingml/2006/wordprocessingDrawing" xmlns:w10="urn:schemas-microsoft-com:office:word" xmlns:w="http://schemas.openxmlformats.org/wordprocessingml/2006/main" xmlns:w14="http://schemas.microsoft.com/office/word/2010/wordml" xmlns:w15="http://schemas.microsoft.com/office/word/2012/wordml" xmlns:w16cex="http://schemas.microsoft.com/office/word/2018/wordml/cex" xmlns:w16cid="http://schemas.microsoft.com/office/word/2016/wordml/cid" xmlns:w16="http://schemas.microsoft.com/office/word/2018/wordml" xmlns:w16sdtdh="http://schemas.microsoft.com/office/word/2020/wordml/sdtdatahash" xmlns:w16se="http://schemas.microsoft.com/office/word/2015/wordml/symex" xmlns:wpg="http://schemas.microsoft.com/office/word/2010/wordprocessingGroup" xmlns:wpi="http://schemas.microsoft.com/office/word/2010/wordprocessingInk" xmlns:wne="http://schemas.microsoft.com/office/word/2006/wordml" xmlns:wps="http://schemas.microsoft.com/office/word/2010/wordprocessingShape" mc:Ignorable="w14 w15 w16se w16cid w16 w16cex w16sdtdh wp14">
+<w:document xmlns:wpc="http://schemas.microsoft.com/office/word/2010/wordprocessingCanvas" xmlns:cx="http://schemas.microsoft.com/office/drawing/2014/chartex" xmlns:cx1="http://schemas.microsoft.com/office/drawing/2015/9/8/chartex" xmlns:mc="http://schemas.openxmlformats.org/markup-compatibility/2006" xmlns:o="urn:schemas-microsoft-com:office:office" xmlns:r="http://schemas.openxmlformats.org/officeDocument/2006/relationships" xmlns:m="http://schemas.openxmlformats.org/officeDocument/2006/math" xmlns:v="urn:schemas-microsoft-com:vml" xmlns:wp14="http://schemas.microsoft.com/office/word/2010/wordprocessingDrawing" xmlns:wp="http://schemas.openxmlformats.org/drawingml/2006/wordprocessingDrawing" xmlns:w10="urn:schemas-microsoft-com:office:word" xmlns:w="http://schemas.openxmlformats.org/wordprocessingml/2006/main" xmlns:w14="http://schemas.microsoft.com/office/word/2010/wordml" xmlns:w15="http://schemas.microsoft.com/office/word/2012/wordml" xmlns:w16se="http://schemas.microsoft.com/office/word/2015/wordml/symex" xmlns:wpg="http://schemas.microsoft.com/office/word/2010/wordprocessingGroup" xmlns:wpi="http://schemas.microsoft.com/office/word/2010/wordprocessingInk" xmlns:wne="http://schemas.microsoft.com/office/word/2006/wordml" xmlns:wps="http://schemas.microsoft.com/office/word/2010/wordprocessingShape" mc:Ignorable="w14 w15 w16se wp14">
   <w:body>
     <w:p>
       <w:pPr>
@@ -73,6 +73,24 @@
     <w:p>
       <w:pPr>
         <w:pStyle w:val="Listaszerbekezds"/>
+        <w:numPr>
+          <w:ilvl w:val="2"/>
+          <w:numId w:val="1"/>
+        </w:numPr>
+      </w:pPr>
+      <w:r>
+        <w:t>A nev</w:t>
+      </w:r>
+      <w:r>
+        <w:t>em Veres Kolos, 20 éves vagyok. V</w:t>
+      </w:r>
+      <w:r>
+        <w:t>állalkozásunkban a feladatom a szerverek feltelepítése főképp, de besegítek más részlegeken is természetesen. A számtalan szerverrel, illetve azok szolgáltatásaival való törődés egy nagyon fontos leckére tanított meg. Mindegy hányszor hibázik az ember, addig kell folytatni az útját, amíg sikerhez nem ér, hisz, amikor azt látja, hogy minden megfelelően működik és elégedettek a szolgáltatással, annál jobb érzés nincs a Földön. Ez hajt engemet.</w:t>
+      </w:r>
+    </w:p>
+    <w:p>
+      <w:pPr>
+        <w:pStyle w:val="Listaszerbekezds"/>
         <w:ind w:left="1440"/>
       </w:pPr>
     </w:p>
@@ -163,7 +181,7 @@
         <w:ind w:left="360"/>
       </w:pPr>
       <w:r>
-        <w:t xml:space="preserve">Tisztában vagyunk vele, hogy ezek az eszközök drágábbak, mint egy olyan eszköz, ami az egyszerű feladatot ugyan úgy elvégzi, viszont hiszünk abban, hogy a pénzért amit a Cisco eszközeibe fektetnek a vásárók, minőséget is kapnak. </w:t>
+        <w:t>Jelenlegi munkaadónk, a Gandhiegyszálse, aki felkeresett minket, mert látta az éves munkáinkat, amik meggyőzték őket, hogy minket válasszanak</w:t>
       </w:r>
     </w:p>
     <w:p>
@@ -178,8 +196,28 @@
         <w:ind w:left="360"/>
       </w:pPr>
       <w:r>
+        <w:t xml:space="preserve">Természetesen elmondtuk nekik, hogy az eszközök, amiket használunk </w:t>
+      </w:r>
+      <w:r>
+        <w:t xml:space="preserve">drágábbak, mint egy olyan eszköz, ami az egyszerű feladatot ugyan úgy elvégzi, viszont hiszünk abban, hogy a pénzért amit a Cisco eszközeibe fektetnek a vásárók, minőséget is kapnak. </w:t>
+      </w:r>
+    </w:p>
+    <w:p>
+      <w:pPr>
+        <w:pStyle w:val="5szveg"/>
+        <w:ind w:left="360"/>
+      </w:pPr>
+    </w:p>
+    <w:p>
+      <w:pPr>
+        <w:pStyle w:val="5szveg"/>
+        <w:ind w:left="360"/>
+      </w:pPr>
+      <w:r>
         <w:t>Ezeken felül olyan előnyökkel jár, mint az újítások, fejlesztésekhez való korábbi hozzáférés, így csak a legújabb, legjobb technológiát nyújtjuk a megbízóinknak. Ezen felül a Cisco ügyfélszolgálata is rendelkezésre áll tekintve a Magyarországon fellelhető Cisco együttműködéseket.</w:t>
       </w:r>
+      <w:bookmarkStart w:id="0" w:name="_GoBack"/>
+      <w:bookmarkEnd w:id="0"/>
     </w:p>
     <w:p/>
     <w:p>
@@ -223,6 +261,7 @@
     </w:p>
     <w:p>
       <w:r>
+        <w:lastRenderedPageBreak/>
         <w:t>A cég amely megkeresett minket a Gandhiegyszálse. A cég egy elektroni</w:t>
       </w:r>
       <w:r>
@@ -307,7 +346,7 @@
 </file>
 
 <file path=word/numbering.xml><?xml version="1.0" encoding="utf-8"?>
-<w:numbering xmlns:wpc="http://schemas.microsoft.com/office/word/2010/wordprocessingCanvas" xmlns:cx="http://schemas.microsoft.com/office/drawing/2014/chartex" xmlns:cx1="http://schemas.microsoft.com/office/drawing/2015/9/8/chartex" xmlns:cx2="http://schemas.microsoft.com/office/drawing/2015/10/21/chartex" xmlns:cx3="http://schemas.microsoft.com/office/drawing/2016/5/9/chartex" xmlns:cx4="http://schemas.microsoft.com/office/drawing/2016/5/10/chartex" xmlns:cx5="http://schemas.microsoft.com/office/drawing/2016/5/11/chartex" xmlns:cx6="http://schemas.microsoft.com/office/drawing/2016/5/12/chartex" xmlns:cx7="http://schemas.microsoft.com/office/drawing/2016/5/13/chartex" xmlns:cx8="http://schemas.microsoft.com/office/drawing/2016/5/14/chartex" xmlns:mc="http://schemas.openxmlformats.org/markup-compatibility/2006" xmlns:aink="http://schemas.microsoft.com/office/drawing/2016/ink" xmlns:am3d="http://schemas.microsoft.com/office/drawing/2017/model3d" xmlns:o="urn:schemas-microsoft-com:office:office" xmlns:r="http://schemas.openxmlformats.org/officeDocument/2006/relationships" xmlns:m="http://schemas.openxmlformats.org/officeDocument/2006/math" xmlns:v="urn:schemas-microsoft-com:vml" xmlns:wp14="http://schemas.microsoft.com/office/word/2010/wordprocessingDrawing" xmlns:wp="http://schemas.openxmlformats.org/drawingml/2006/wordprocessingDrawing" xmlns:w10="urn:schemas-microsoft-com:office:word" xmlns:w="http://schemas.openxmlformats.org/wordprocessingml/2006/main" xmlns:w14="http://schemas.microsoft.com/office/word/2010/wordml" xmlns:w15="http://schemas.microsoft.com/office/word/2012/wordml" xmlns:w16cex="http://schemas.microsoft.com/office/word/2018/wordml/cex" xmlns:w16cid="http://schemas.microsoft.com/office/word/2016/wordml/cid" xmlns:w16="http://schemas.microsoft.com/office/word/2018/wordml" xmlns:w16sdtdh="http://schemas.microsoft.com/office/word/2020/wordml/sdtdatahash" xmlns:w16se="http://schemas.microsoft.com/office/word/2015/wordml/symex" xmlns:wpg="http://schemas.microsoft.com/office/word/2010/wordprocessingGroup" xmlns:wpi="http://schemas.microsoft.com/office/word/2010/wordprocessingInk" xmlns:wne="http://schemas.microsoft.com/office/word/2006/wordml" xmlns:wps="http://schemas.microsoft.com/office/word/2010/wordprocessingShape" mc:Ignorable="w14 w15 w16se w16cid w16 w16cex w16sdtdh wp14">
+<w:numbering xmlns:wpc="http://schemas.microsoft.com/office/word/2010/wordprocessingCanvas" xmlns:cx="http://schemas.microsoft.com/office/drawing/2014/chartex" xmlns:cx1="http://schemas.microsoft.com/office/drawing/2015/9/8/chartex" xmlns:mc="http://schemas.openxmlformats.org/markup-compatibility/2006" xmlns:o="urn:schemas-microsoft-com:office:office" xmlns:r="http://schemas.openxmlformats.org/officeDocument/2006/relationships" xmlns:m="http://schemas.openxmlformats.org/officeDocument/2006/math" xmlns:v="urn:schemas-microsoft-com:vml" xmlns:wp14="http://schemas.microsoft.com/office/word/2010/wordprocessingDrawing" xmlns:wp="http://schemas.openxmlformats.org/drawingml/2006/wordprocessingDrawing" xmlns:w10="urn:schemas-microsoft-com:office:word" xmlns:w="http://schemas.openxmlformats.org/wordprocessingml/2006/main" xmlns:w14="http://schemas.microsoft.com/office/word/2010/wordml" xmlns:w15="http://schemas.microsoft.com/office/word/2012/wordml" xmlns:w16se="http://schemas.microsoft.com/office/word/2015/wordml/symex" xmlns:wpg="http://schemas.microsoft.com/office/word/2010/wordprocessingGroup" xmlns:wpi="http://schemas.microsoft.com/office/word/2010/wordprocessingInk" xmlns:wne="http://schemas.microsoft.com/office/word/2006/wordml" xmlns:wps="http://schemas.microsoft.com/office/word/2010/wordprocessingShape" mc:Ignorable="w14 w15 w16se wp14">
   <w:abstractNum w:abstractNumId="0" w15:restartNumberingAfterBreak="0">
     <w:nsid w:val="5F39612A"/>
     <w:multiLevelType w:val="hybridMultilevel"/>
@@ -404,7 +443,7 @@
 </file>
 
 <file path=word/styles.xml><?xml version="1.0" encoding="utf-8"?>
-<w:styles xmlns:mc="http://schemas.openxmlformats.org/markup-compatibility/2006" xmlns:r="http://schemas.openxmlformats.org/officeDocument/2006/relationships" xmlns:w="http://schemas.openxmlformats.org/wordprocessingml/2006/main" xmlns:w14="http://schemas.microsoft.com/office/word/2010/wordml" xmlns:w15="http://schemas.microsoft.com/office/word/2012/wordml" xmlns:w16cex="http://schemas.microsoft.com/office/word/2018/wordml/cex" xmlns:w16cid="http://schemas.microsoft.com/office/word/2016/wordml/cid" xmlns:w16="http://schemas.microsoft.com/office/word/2018/wordml" xmlns:w16sdtdh="http://schemas.microsoft.com/office/word/2020/wordml/sdtdatahash" xmlns:w16se="http://schemas.microsoft.com/office/word/2015/wordml/symex" mc:Ignorable="w14 w15 w16se w16cid w16 w16cex w16sdtdh">
+<w:styles xmlns:mc="http://schemas.openxmlformats.org/markup-compatibility/2006" xmlns:r="http://schemas.openxmlformats.org/officeDocument/2006/relationships" xmlns:w="http://schemas.openxmlformats.org/wordprocessingml/2006/main" xmlns:w14="http://schemas.microsoft.com/office/word/2010/wordml" xmlns:w15="http://schemas.microsoft.com/office/word/2012/wordml" xmlns:w16se="http://schemas.microsoft.com/office/word/2015/wordml/symex" mc:Ignorable="w14 w15 w16se">
   <w:docDefaults>
     <w:rPrDefault>
       <w:rPr>
@@ -422,7 +461,7 @@
       </w:pPr>
     </w:pPrDefault>
   </w:docDefaults>
-  <w:latentStyles w:defLockedState="0" w:defUIPriority="99" w:defSemiHidden="0" w:defUnhideWhenUsed="0" w:defQFormat="0" w:count="376">
+  <w:latentStyles w:defLockedState="0" w:defUIPriority="99" w:defSemiHidden="0" w:defUnhideWhenUsed="0" w:defQFormat="0" w:count="371">
     <w:lsdException w:name="Normal" w:uiPriority="0" w:qFormat="1"/>
     <w:lsdException w:name="heading 1" w:uiPriority="9" w:qFormat="1"/>
     <w:lsdException w:name="heading 2" w:semiHidden="1" w:uiPriority="9" w:unhideWhenUsed="1" w:qFormat="1"/>
@@ -794,11 +833,6 @@
     <w:lsdException w:name="List Table 5 Dark Accent 6" w:uiPriority="50"/>
     <w:lsdException w:name="List Table 6 Colorful Accent 6" w:uiPriority="51"/>
     <w:lsdException w:name="List Table 7 Colorful Accent 6" w:uiPriority="52"/>
-    <w:lsdException w:name="Mention" w:semiHidden="1" w:unhideWhenUsed="1"/>
-    <w:lsdException w:name="Smart Hyperlink" w:semiHidden="1" w:unhideWhenUsed="1"/>
-    <w:lsdException w:name="Hashtag" w:semiHidden="1" w:unhideWhenUsed="1"/>
-    <w:lsdException w:name="Unresolved Mention" w:semiHidden="1" w:unhideWhenUsed="1"/>
-    <w:lsdException w:name="Smart Link" w:semiHidden="1" w:unhideWhenUsed="1"/>
   </w:latentStyles>
   <w:style w:type="paragraph" w:default="1" w:styleId="Norml">
     <w:name w:val="Normal"/>

--- a/video script.docx
+++ b/video script.docx
@@ -1,6 +1,6 @@
 
 <file path=word/document.xml><?xml version="1.0" encoding="utf-8"?>
-<w:document xmlns:wpc="http://schemas.microsoft.com/office/word/2010/wordprocessingCanvas" xmlns:cx="http://schemas.microsoft.com/office/drawing/2014/chartex" xmlns:cx1="http://schemas.microsoft.com/office/drawing/2015/9/8/chartex" xmlns:mc="http://schemas.openxmlformats.org/markup-compatibility/2006" xmlns:o="urn:schemas-microsoft-com:office:office" xmlns:r="http://schemas.openxmlformats.org/officeDocument/2006/relationships" xmlns:m="http://schemas.openxmlformats.org/officeDocument/2006/math" xmlns:v="urn:schemas-microsoft-com:vml" xmlns:wp14="http://schemas.microsoft.com/office/word/2010/wordprocessingDrawing" xmlns:wp="http://schemas.openxmlformats.org/drawingml/2006/wordprocessingDrawing" xmlns:w10="urn:schemas-microsoft-com:office:word" xmlns:w="http://schemas.openxmlformats.org/wordprocessingml/2006/main" xmlns:w14="http://schemas.microsoft.com/office/word/2010/wordml" xmlns:w15="http://schemas.microsoft.com/office/word/2012/wordml" xmlns:w16se="http://schemas.microsoft.com/office/word/2015/wordml/symex" xmlns:wpg="http://schemas.microsoft.com/office/word/2010/wordprocessingGroup" xmlns:wpi="http://schemas.microsoft.com/office/word/2010/wordprocessingInk" xmlns:wne="http://schemas.microsoft.com/office/word/2006/wordml" xmlns:wps="http://schemas.microsoft.com/office/word/2010/wordprocessingShape" mc:Ignorable="w14 w15 w16se wp14">
+<w:document xmlns:wpc="http://schemas.microsoft.com/office/word/2010/wordprocessingCanvas" xmlns:cx="http://schemas.microsoft.com/office/drawing/2014/chartex" xmlns:cx1="http://schemas.microsoft.com/office/drawing/2015/9/8/chartex" xmlns:cx2="http://schemas.microsoft.com/office/drawing/2015/10/21/chartex" xmlns:cx3="http://schemas.microsoft.com/office/drawing/2016/5/9/chartex" xmlns:cx4="http://schemas.microsoft.com/office/drawing/2016/5/10/chartex" xmlns:cx5="http://schemas.microsoft.com/office/drawing/2016/5/11/chartex" xmlns:cx6="http://schemas.microsoft.com/office/drawing/2016/5/12/chartex" xmlns:cx7="http://schemas.microsoft.com/office/drawing/2016/5/13/chartex" xmlns:cx8="http://schemas.microsoft.com/office/drawing/2016/5/14/chartex" xmlns:mc="http://schemas.openxmlformats.org/markup-compatibility/2006" xmlns:aink="http://schemas.microsoft.com/office/drawing/2016/ink" xmlns:am3d="http://schemas.microsoft.com/office/drawing/2017/model3d" xmlns:o="urn:schemas-microsoft-com:office:office" xmlns:oel="http://schemas.microsoft.com/office/2019/extlst" xmlns:r="http://schemas.openxmlformats.org/officeDocument/2006/relationships" xmlns:m="http://schemas.openxmlformats.org/officeDocument/2006/math" xmlns:v="urn:schemas-microsoft-com:vml" xmlns:wp14="http://schemas.microsoft.com/office/word/2010/wordprocessingDrawing" xmlns:wp="http://schemas.openxmlformats.org/drawingml/2006/wordprocessingDrawing" xmlns:w10="urn:schemas-microsoft-com:office:word" xmlns:w="http://schemas.openxmlformats.org/wordprocessingml/2006/main" xmlns:w14="http://schemas.microsoft.com/office/word/2010/wordml" xmlns:w15="http://schemas.microsoft.com/office/word/2012/wordml" xmlns:w16cex="http://schemas.microsoft.com/office/word/2018/wordml/cex" xmlns:w16cid="http://schemas.microsoft.com/office/word/2016/wordml/cid" xmlns:w16="http://schemas.microsoft.com/office/word/2018/wordml" xmlns:w16du="http://schemas.microsoft.com/office/word/2023/wordml/word16du" xmlns:w16sdtdh="http://schemas.microsoft.com/office/word/2020/wordml/sdtdatahash" xmlns:w16sdtfl="http://schemas.microsoft.com/office/word/2024/wordml/sdtformatlock" xmlns:w16se="http://schemas.microsoft.com/office/word/2015/wordml/symex" xmlns:wpg="http://schemas.microsoft.com/office/word/2010/wordprocessingGroup" xmlns:wpi="http://schemas.microsoft.com/office/word/2010/wordprocessingInk" xmlns:wne="http://schemas.microsoft.com/office/word/2006/wordml" xmlns:wps="http://schemas.microsoft.com/office/word/2010/wordprocessingShape" mc:Ignorable="w14 w15 w16se w16cid w16 w16cex w16sdtdh w16sdtfl w16du wp14">
   <w:body>
     <w:p>
       <w:pPr>
@@ -40,7 +40,15 @@
         </w:numPr>
       </w:pPr>
       <w:r>
-        <w:t>A nevem Dombi-Hejcser Bence, én vagyok a cégünk vezetője</w:t>
+        <w:t>A nevem Dombi-</w:t>
+      </w:r>
+      <w:proofErr w:type="spellStart"/>
+      <w:r>
+        <w:t>Hejcser</w:t>
+      </w:r>
+      <w:proofErr w:type="spellEnd"/>
+      <w:r>
+        <w:t xml:space="preserve"> Bence, én vagyok a cégünk vezetője</w:t>
       </w:r>
       <w:r>
         <w:t>. 20 éves vagyok, 2 éve alapítottuk meg a cégünket társaimmal, ez alatt az idő alatt és az elvállalt munkák alatt ámbár szereztem munkatapasztalatot, azt vallom, hogy ebben a szakmában az embernek mindig van hova fejlődnie, és mindig tud új dolgokat tanulni. Célom minél nagyobb sikereket elérni társaimmal a cégen belül, emellett a lehető legmagasabb színvonalú munkát nyújtani.</w:t>
@@ -62,6 +70,50 @@
       <w:pPr>
         <w:pStyle w:val="Listaszerbekezds"/>
         <w:numPr>
+          <w:ilvl w:val="2"/>
+          <w:numId w:val="1"/>
+        </w:numPr>
+      </w:pPr>
+      <w:r>
+        <w:t xml:space="preserve">A nevem </w:t>
+      </w:r>
+      <w:proofErr w:type="spellStart"/>
+      <w:r>
+        <w:t>Necek</w:t>
+      </w:r>
+      <w:proofErr w:type="spellEnd"/>
+      <w:r>
+        <w:t xml:space="preserve"> Dániel, 21 éves vagyok</w:t>
+      </w:r>
+      <w:r>
+        <w:rPr>
+          <w:i/>
+          <w:iCs/>
+        </w:rPr>
+        <w:t>.</w:t>
+      </w:r>
+      <w:r>
+        <w:t xml:space="preserve"> Vállalatunkban én a biztonságos hálózatok kiépítésével és menedzselésével foglalkozom. Már fiatal korom óta érdeklődöm a hálózatbiztonság iránt, és mindig is vonzott a kihívás, amit a rendszerek védelme jelent. Munkám során fontosnak tartom, hogy minden hálózat stabilan, gyorsan és legfőképp biztonságosan </w:t>
+      </w:r>
+      <w:proofErr w:type="spellStart"/>
+      <w:r>
+        <w:t>működjön</w:t>
+      </w:r>
+      <w:proofErr w:type="spellEnd"/>
+      <w:r>
+        <w:t xml:space="preserve">, hiszen az adatbiztonság a digitális világ egyik legfontosabb értéke. A célom, hogy megbízható és korszerű megoldásokkal járuljak hozzá </w:t>
+      </w:r>
+      <w:r>
+        <w:t>cégünk fejlődéséhez</w:t>
+      </w:r>
+      <w:r>
+        <w:t xml:space="preserve"> és partnereink bizalmához.</w:t>
+      </w:r>
+    </w:p>
+    <w:p>
+      <w:pPr>
+        <w:pStyle w:val="Listaszerbekezds"/>
+        <w:numPr>
           <w:ilvl w:val="1"/>
           <w:numId w:val="1"/>
         </w:numPr>
@@ -85,7 +137,15 @@
         <w:t>em Veres Kolos, 20 éves vagyok. V</w:t>
       </w:r>
       <w:r>
-        <w:t>állalkozásunkban a feladatom a szerverek feltelepítése főképp, de besegítek más részlegeken is természetesen. A számtalan szerverrel, illetve azok szolgáltatásaival való törődés egy nagyon fontos leckére tanított meg. Mindegy hányszor hibázik az ember, addig kell folytatni az útját, amíg sikerhez nem ér, hisz, amikor azt látja, hogy minden megfelelően működik és elégedettek a szolgáltatással, annál jobb érzés nincs a Földön. Ez hajt engemet.</w:t>
+        <w:t xml:space="preserve">állalkozásunkban a feladatom a szerverek feltelepítése főképp, de besegítek más részlegeken is természetesen. A számtalan szerverrel, illetve azok szolgáltatásaival való törődés egy nagyon fontos leckére tanított meg. Mindegy hányszor hibázik az ember, addig kell folytatni az útját, amíg sikerhez nem ér, hisz, amikor azt látja, hogy minden megfelelően működik és elégedettek a szolgáltatással, annál jobb érzés nincs a Földön. Ez hajt </w:t>
+      </w:r>
+      <w:proofErr w:type="spellStart"/>
+      <w:r>
+        <w:t>engemet</w:t>
+      </w:r>
+      <w:proofErr w:type="spellEnd"/>
+      <w:r>
+        <w:t>.</w:t>
       </w:r>
     </w:p>
     <w:p>
@@ -216,8 +276,6 @@
       <w:r>
         <w:t>Ezeken felül olyan előnyökkel jár, mint az újítások, fejlesztésekhez való korábbi hozzáférés, így csak a legújabb, legjobb technológiát nyújtjuk a megbízóinknak. Ezen felül a Cisco ügyfélszolgálata is rendelkezésre áll tekintve a Magyarországon fellelhető Cisco együttműködéseket.</w:t>
       </w:r>
-      <w:bookmarkStart w:id="0" w:name="_GoBack"/>
-      <w:bookmarkEnd w:id="0"/>
     </w:p>
     <w:p/>
     <w:p>
@@ -261,8 +319,23 @@
     </w:p>
     <w:p>
       <w:r>
-        <w:lastRenderedPageBreak/>
-        <w:t>A cég amely megkeresett minket a Gandhiegyszálse. A cég egy elektroni</w:t>
+        <w:t xml:space="preserve">A </w:t>
+      </w:r>
+      <w:proofErr w:type="gramStart"/>
+      <w:r>
+        <w:t>cég</w:t>
+      </w:r>
+      <w:proofErr w:type="gramEnd"/>
+      <w:r>
+        <w:t xml:space="preserve"> amely megkeresett minket a </w:t>
+      </w:r>
+      <w:proofErr w:type="spellStart"/>
+      <w:r>
+        <w:t>Gandhiegyszálse</w:t>
+      </w:r>
+      <w:proofErr w:type="spellEnd"/>
+      <w:r>
+        <w:t>. A cég egy elektroni</w:t>
       </w:r>
       <w:r>
         <w:t>k</w:t>
@@ -314,11 +387,124 @@
         </w:numPr>
       </w:pPr>
       <w:r>
-        <w:t>(opcionalis) fizikai terv bemutatasa</w:t>
-      </w:r>
+        <w:t>(</w:t>
+      </w:r>
+      <w:proofErr w:type="spellStart"/>
+      <w:r>
+        <w:t>opcionalis</w:t>
+      </w:r>
+      <w:proofErr w:type="spellEnd"/>
+      <w:r>
+        <w:t xml:space="preserve">) fizikai terv </w:t>
+      </w:r>
+      <w:proofErr w:type="spellStart"/>
+      <w:r>
+        <w:t>bemutatasa</w:t>
+      </w:r>
+      <w:proofErr w:type="spellEnd"/>
       <w:r>
         <w:t xml:space="preserve"> DANI</w:t>
       </w:r>
+    </w:p>
+    <w:p>
+      <w:pPr>
+        <w:pStyle w:val="Listaszerbekezds"/>
+        <w:numPr>
+          <w:ilvl w:val="1"/>
+          <w:numId w:val="1"/>
+        </w:numPr>
+      </w:pPr>
+      <w:r>
+        <w:t>A cég 3 telephely felépítésére keresett fel miket, az első a vezetőség, a második az iroda és a harmadik egy kisebb üzlethelység</w:t>
+      </w:r>
+    </w:p>
+    <w:p>
+      <w:pPr>
+        <w:pStyle w:val="Listaszerbekezds"/>
+        <w:ind w:left="1440"/>
+      </w:pPr>
+    </w:p>
+    <w:p>
+      <w:pPr>
+        <w:pStyle w:val="Listaszerbekezds"/>
+        <w:numPr>
+          <w:ilvl w:val="2"/>
+          <w:numId w:val="1"/>
+        </w:numPr>
+      </w:pPr>
+      <w:r>
+        <w:t xml:space="preserve">A vezetőségnél összesen 26 munkaállomás került kiépítésre abból 4 a rendszergazdák számára, 3 a fővezetők és 1 </w:t>
+      </w:r>
+      <w:r>
+        <w:t>igazgatói részleg. A telephely továbbá rendelkezik konferencia teremmel is.</w:t>
+      </w:r>
+    </w:p>
+    <w:p>
+      <w:pPr>
+        <w:pStyle w:val="Listaszerbekezds"/>
+        <w:ind w:left="2160"/>
+      </w:pPr>
+    </w:p>
+    <w:p>
+      <w:pPr>
+        <w:pStyle w:val="Listaszerbekezds"/>
+        <w:numPr>
+          <w:ilvl w:val="2"/>
+          <w:numId w:val="1"/>
+        </w:numPr>
+        <w:jc w:val="both"/>
+      </w:pPr>
+      <w:r>
+        <w:t xml:space="preserve">Az irodai telephelyen 34 </w:t>
+      </w:r>
+      <w:r>
+        <w:t>munkaállomás</w:t>
+      </w:r>
+      <w:r>
+        <w:t xml:space="preserve"> </w:t>
+      </w:r>
+      <w:r>
+        <w:t>került kiépítésre</w:t>
+      </w:r>
+      <w:r>
+        <w:t>. továbbá az iroda közepén a rendszergazdai szoba terül el, ahol a rendsze</w:t>
+      </w:r>
+      <w:r>
+        <w:t>r</w:t>
+      </w:r>
+      <w:r>
+        <w:t>gazda csapat dolgozik, nekik 4 munkaállomás lett kialakítva. Ezen a telephelyen található még egy kisebb javító részleg</w:t>
+      </w:r>
+      <w:r>
+        <w:t xml:space="preserve"> is</w:t>
+      </w:r>
+      <w:r>
+        <w:t>, ami egy külön emeleten helyezkedik el és 5 embert foglalkoztat. Egy recepcióst, aki felveszi a javításra szánt árukat továbbá 4 szerelőt.</w:t>
+      </w:r>
+    </w:p>
+    <w:p>
+      <w:pPr>
+        <w:pStyle w:val="Listaszerbekezds"/>
+        <w:ind w:left="2160"/>
+        <w:jc w:val="both"/>
+      </w:pPr>
+    </w:p>
+    <w:p>
+      <w:pPr>
+        <w:pStyle w:val="Listaszerbekezds"/>
+        <w:numPr>
+          <w:ilvl w:val="2"/>
+          <w:numId w:val="1"/>
+        </w:numPr>
+      </w:pPr>
+      <w:r>
+        <w:t>A harmadik telephely egy kisebb üzlethelység, ahol a dolgozók az ügyfeleket fogadják. Összesen négy munkaállomás lesz kiépítve</w:t>
+      </w:r>
+    </w:p>
+    <w:p>
+      <w:pPr>
+        <w:pStyle w:val="Listaszerbekezds"/>
+      </w:pPr>
     </w:p>
     <w:p>
       <w:pPr>
@@ -346,7 +532,7 @@
 </file>
 
 <file path=word/numbering.xml><?xml version="1.0" encoding="utf-8"?>
-<w:numbering xmlns:wpc="http://schemas.microsoft.com/office/word/2010/wordprocessingCanvas" xmlns:cx="http://schemas.microsoft.com/office/drawing/2014/chartex" xmlns:cx1="http://schemas.microsoft.com/office/drawing/2015/9/8/chartex" xmlns:mc="http://schemas.openxmlformats.org/markup-compatibility/2006" xmlns:o="urn:schemas-microsoft-com:office:office" xmlns:r="http://schemas.openxmlformats.org/officeDocument/2006/relationships" xmlns:m="http://schemas.openxmlformats.org/officeDocument/2006/math" xmlns:v="urn:schemas-microsoft-com:vml" xmlns:wp14="http://schemas.microsoft.com/office/word/2010/wordprocessingDrawing" xmlns:wp="http://schemas.openxmlformats.org/drawingml/2006/wordprocessingDrawing" xmlns:w10="urn:schemas-microsoft-com:office:word" xmlns:w="http://schemas.openxmlformats.org/wordprocessingml/2006/main" xmlns:w14="http://schemas.microsoft.com/office/word/2010/wordml" xmlns:w15="http://schemas.microsoft.com/office/word/2012/wordml" xmlns:w16se="http://schemas.microsoft.com/office/word/2015/wordml/symex" xmlns:wpg="http://schemas.microsoft.com/office/word/2010/wordprocessingGroup" xmlns:wpi="http://schemas.microsoft.com/office/word/2010/wordprocessingInk" xmlns:wne="http://schemas.microsoft.com/office/word/2006/wordml" xmlns:wps="http://schemas.microsoft.com/office/word/2010/wordprocessingShape" mc:Ignorable="w14 w15 w16se wp14">
+<w:numbering xmlns:wpc="http://schemas.microsoft.com/office/word/2010/wordprocessingCanvas" xmlns:cx="http://schemas.microsoft.com/office/drawing/2014/chartex" xmlns:cx1="http://schemas.microsoft.com/office/drawing/2015/9/8/chartex" xmlns:cx2="http://schemas.microsoft.com/office/drawing/2015/10/21/chartex" xmlns:cx3="http://schemas.microsoft.com/office/drawing/2016/5/9/chartex" xmlns:cx4="http://schemas.microsoft.com/office/drawing/2016/5/10/chartex" xmlns:cx5="http://schemas.microsoft.com/office/drawing/2016/5/11/chartex" xmlns:cx6="http://schemas.microsoft.com/office/drawing/2016/5/12/chartex" xmlns:cx7="http://schemas.microsoft.com/office/drawing/2016/5/13/chartex" xmlns:cx8="http://schemas.microsoft.com/office/drawing/2016/5/14/chartex" xmlns:mc="http://schemas.openxmlformats.org/markup-compatibility/2006" xmlns:aink="http://schemas.microsoft.com/office/drawing/2016/ink" xmlns:am3d="http://schemas.microsoft.com/office/drawing/2017/model3d" xmlns:o="urn:schemas-microsoft-com:office:office" xmlns:oel="http://schemas.microsoft.com/office/2019/extlst" xmlns:r="http://schemas.openxmlformats.org/officeDocument/2006/relationships" xmlns:m="http://schemas.openxmlformats.org/officeDocument/2006/math" xmlns:v="urn:schemas-microsoft-com:vml" xmlns:wp14="http://schemas.microsoft.com/office/word/2010/wordprocessingDrawing" xmlns:wp="http://schemas.openxmlformats.org/drawingml/2006/wordprocessingDrawing" xmlns:w10="urn:schemas-microsoft-com:office:word" xmlns:w="http://schemas.openxmlformats.org/wordprocessingml/2006/main" xmlns:w14="http://schemas.microsoft.com/office/word/2010/wordml" xmlns:w15="http://schemas.microsoft.com/office/word/2012/wordml" xmlns:w16cex="http://schemas.microsoft.com/office/word/2018/wordml/cex" xmlns:w16cid="http://schemas.microsoft.com/office/word/2016/wordml/cid" xmlns:w16="http://schemas.microsoft.com/office/word/2018/wordml" xmlns:w16du="http://schemas.microsoft.com/office/word/2023/wordml/word16du" xmlns:w16sdtdh="http://schemas.microsoft.com/office/word/2020/wordml/sdtdatahash" xmlns:w16sdtfl="http://schemas.microsoft.com/office/word/2024/wordml/sdtformatlock" xmlns:w16se="http://schemas.microsoft.com/office/word/2015/wordml/symex" xmlns:wpg="http://schemas.microsoft.com/office/word/2010/wordprocessingGroup" xmlns:wpi="http://schemas.microsoft.com/office/word/2010/wordprocessingInk" xmlns:wne="http://schemas.microsoft.com/office/word/2006/wordml" xmlns:wps="http://schemas.microsoft.com/office/word/2010/wordprocessingShape" mc:Ignorable="w14 w15 w16se w16cid w16 w16cex w16sdtdh w16sdtfl w16du wp14">
   <w:abstractNum w:abstractNumId="0" w15:restartNumberingAfterBreak="0">
     <w:nsid w:val="5F39612A"/>
     <w:multiLevelType w:val="hybridMultilevel"/>
@@ -436,14 +622,14 @@
       </w:pPr>
     </w:lvl>
   </w:abstractNum>
-  <w:num w:numId="1">
+  <w:num w:numId="1" w16cid:durableId="954285743">
     <w:abstractNumId w:val="0"/>
   </w:num>
 </w:numbering>
 </file>
 
 <file path=word/styles.xml><?xml version="1.0" encoding="utf-8"?>
-<w:styles xmlns:mc="http://schemas.openxmlformats.org/markup-compatibility/2006" xmlns:r="http://schemas.openxmlformats.org/officeDocument/2006/relationships" xmlns:w="http://schemas.openxmlformats.org/wordprocessingml/2006/main" xmlns:w14="http://schemas.microsoft.com/office/word/2010/wordml" xmlns:w15="http://schemas.microsoft.com/office/word/2012/wordml" xmlns:w16se="http://schemas.microsoft.com/office/word/2015/wordml/symex" mc:Ignorable="w14 w15 w16se">
+<w:styles xmlns:mc="http://schemas.openxmlformats.org/markup-compatibility/2006" xmlns:r="http://schemas.openxmlformats.org/officeDocument/2006/relationships" xmlns:w="http://schemas.openxmlformats.org/wordprocessingml/2006/main" xmlns:w14="http://schemas.microsoft.com/office/word/2010/wordml" xmlns:w15="http://schemas.microsoft.com/office/word/2012/wordml" xmlns:w16cex="http://schemas.microsoft.com/office/word/2018/wordml/cex" xmlns:w16cid="http://schemas.microsoft.com/office/word/2016/wordml/cid" xmlns:w16="http://schemas.microsoft.com/office/word/2018/wordml" xmlns:w16du="http://schemas.microsoft.com/office/word/2023/wordml/word16du" xmlns:w16sdtdh="http://schemas.microsoft.com/office/word/2020/wordml/sdtdatahash" xmlns:w16sdtfl="http://schemas.microsoft.com/office/word/2024/wordml/sdtformatlock" xmlns:w16se="http://schemas.microsoft.com/office/word/2015/wordml/symex" mc:Ignorable="w14 w15 w16se w16cid w16 w16cex w16sdtdh w16sdtfl w16du">
   <w:docDefaults>
     <w:rPrDefault>
       <w:rPr>
@@ -461,7 +647,7 @@
       </w:pPr>
     </w:pPrDefault>
   </w:docDefaults>
-  <w:latentStyles w:defLockedState="0" w:defUIPriority="99" w:defSemiHidden="0" w:defUnhideWhenUsed="0" w:defQFormat="0" w:count="371">
+  <w:latentStyles w:defLockedState="0" w:defUIPriority="99" w:defSemiHidden="0" w:defUnhideWhenUsed="0" w:defQFormat="0" w:count="376">
     <w:lsdException w:name="Normal" w:uiPriority="0" w:qFormat="1"/>
     <w:lsdException w:name="heading 1" w:uiPriority="9" w:qFormat="1"/>
     <w:lsdException w:name="heading 2" w:semiHidden="1" w:uiPriority="9" w:unhideWhenUsed="1" w:qFormat="1"/>
@@ -833,6 +1019,11 @@
     <w:lsdException w:name="List Table 5 Dark Accent 6" w:uiPriority="50"/>
     <w:lsdException w:name="List Table 6 Colorful Accent 6" w:uiPriority="51"/>
     <w:lsdException w:name="List Table 7 Colorful Accent 6" w:uiPriority="52"/>
+    <w:lsdException w:name="Mention" w:semiHidden="1" w:unhideWhenUsed="1"/>
+    <w:lsdException w:name="Smart Hyperlink" w:semiHidden="1" w:unhideWhenUsed="1"/>
+    <w:lsdException w:name="Hashtag" w:semiHidden="1" w:unhideWhenUsed="1"/>
+    <w:lsdException w:name="Unresolved Mention" w:semiHidden="1" w:unhideWhenUsed="1"/>
+    <w:lsdException w:name="Smart Link" w:semiHidden="1" w:unhideWhenUsed="1"/>
   </w:latentStyles>
   <w:style w:type="paragraph" w:default="1" w:styleId="Norml">
     <w:name w:val="Normal"/>
@@ -1040,7 +1231,6 @@
   <w:style w:type="character" w:default="1" w:styleId="Bekezdsalapbettpusa">
     <w:name w:val="Default Paragraph Font"/>
     <w:uiPriority w:val="1"/>
-    <w:semiHidden/>
     <w:unhideWhenUsed/>
   </w:style>
   <w:style w:type="table" w:default="1" w:styleId="Normltblzat">

--- a/video script.docx
+++ b/video script.docx
@@ -1,6 +1,6 @@
 
 <file path=word/document.xml><?xml version="1.0" encoding="utf-8"?>
-<w:document xmlns:wpc="http://schemas.microsoft.com/office/word/2010/wordprocessingCanvas" xmlns:cx="http://schemas.microsoft.com/office/drawing/2014/chartex" xmlns:cx1="http://schemas.microsoft.com/office/drawing/2015/9/8/chartex" xmlns:cx2="http://schemas.microsoft.com/office/drawing/2015/10/21/chartex" xmlns:cx3="http://schemas.microsoft.com/office/drawing/2016/5/9/chartex" xmlns:cx4="http://schemas.microsoft.com/office/drawing/2016/5/10/chartex" xmlns:cx5="http://schemas.microsoft.com/office/drawing/2016/5/11/chartex" xmlns:cx6="http://schemas.microsoft.com/office/drawing/2016/5/12/chartex" xmlns:cx7="http://schemas.microsoft.com/office/drawing/2016/5/13/chartex" xmlns:cx8="http://schemas.microsoft.com/office/drawing/2016/5/14/chartex" xmlns:mc="http://schemas.openxmlformats.org/markup-compatibility/2006" xmlns:aink="http://schemas.microsoft.com/office/drawing/2016/ink" xmlns:am3d="http://schemas.microsoft.com/office/drawing/2017/model3d" xmlns:o="urn:schemas-microsoft-com:office:office" xmlns:oel="http://schemas.microsoft.com/office/2019/extlst" xmlns:r="http://schemas.openxmlformats.org/officeDocument/2006/relationships" xmlns:m="http://schemas.openxmlformats.org/officeDocument/2006/math" xmlns:v="urn:schemas-microsoft-com:vml" xmlns:wp14="http://schemas.microsoft.com/office/word/2010/wordprocessingDrawing" xmlns:wp="http://schemas.openxmlformats.org/drawingml/2006/wordprocessingDrawing" xmlns:w10="urn:schemas-microsoft-com:office:word" xmlns:w="http://schemas.openxmlformats.org/wordprocessingml/2006/main" xmlns:w14="http://schemas.microsoft.com/office/word/2010/wordml" xmlns:w15="http://schemas.microsoft.com/office/word/2012/wordml" xmlns:w16cex="http://schemas.microsoft.com/office/word/2018/wordml/cex" xmlns:w16cid="http://schemas.microsoft.com/office/word/2016/wordml/cid" xmlns:w16="http://schemas.microsoft.com/office/word/2018/wordml" xmlns:w16du="http://schemas.microsoft.com/office/word/2023/wordml/word16du" xmlns:w16sdtdh="http://schemas.microsoft.com/office/word/2020/wordml/sdtdatahash" xmlns:w16sdtfl="http://schemas.microsoft.com/office/word/2024/wordml/sdtformatlock" xmlns:w16se="http://schemas.microsoft.com/office/word/2015/wordml/symex" xmlns:wpg="http://schemas.microsoft.com/office/word/2010/wordprocessingGroup" xmlns:wpi="http://schemas.microsoft.com/office/word/2010/wordprocessingInk" xmlns:wne="http://schemas.microsoft.com/office/word/2006/wordml" xmlns:wps="http://schemas.microsoft.com/office/word/2010/wordprocessingShape" mc:Ignorable="w14 w15 w16se w16cid w16 w16cex w16sdtdh w16sdtfl w16du wp14">
+<w:document xmlns:wpc="http://schemas.microsoft.com/office/word/2010/wordprocessingCanvas" xmlns:cx="http://schemas.microsoft.com/office/drawing/2014/chartex" xmlns:cx1="http://schemas.microsoft.com/office/drawing/2015/9/8/chartex" xmlns:cx2="http://schemas.microsoft.com/office/drawing/2015/10/21/chartex" xmlns:cx3="http://schemas.microsoft.com/office/drawing/2016/5/9/chartex" xmlns:cx4="http://schemas.microsoft.com/office/drawing/2016/5/10/chartex" xmlns:cx5="http://schemas.microsoft.com/office/drawing/2016/5/11/chartex" xmlns:cx6="http://schemas.microsoft.com/office/drawing/2016/5/12/chartex" xmlns:cx7="http://schemas.microsoft.com/office/drawing/2016/5/13/chartex" xmlns:cx8="http://schemas.microsoft.com/office/drawing/2016/5/14/chartex" xmlns:mc="http://schemas.openxmlformats.org/markup-compatibility/2006" xmlns:aink="http://schemas.microsoft.com/office/drawing/2016/ink" xmlns:am3d="http://schemas.microsoft.com/office/drawing/2017/model3d" xmlns:o="urn:schemas-microsoft-com:office:office" xmlns:r="http://schemas.openxmlformats.org/officeDocument/2006/relationships" xmlns:m="http://schemas.openxmlformats.org/officeDocument/2006/math" xmlns:v="urn:schemas-microsoft-com:vml" xmlns:wp14="http://schemas.microsoft.com/office/word/2010/wordprocessingDrawing" xmlns:wp="http://schemas.openxmlformats.org/drawingml/2006/wordprocessingDrawing" xmlns:w10="urn:schemas-microsoft-com:office:word" xmlns:w="http://schemas.openxmlformats.org/wordprocessingml/2006/main" xmlns:w14="http://schemas.microsoft.com/office/word/2010/wordml" xmlns:w15="http://schemas.microsoft.com/office/word/2012/wordml" xmlns:w16cex="http://schemas.microsoft.com/office/word/2018/wordml/cex" xmlns:w16cid="http://schemas.microsoft.com/office/word/2016/wordml/cid" xmlns:w16="http://schemas.microsoft.com/office/word/2018/wordml" xmlns:w16sdtdh="http://schemas.microsoft.com/office/word/2020/wordml/sdtdatahash" xmlns:w16se="http://schemas.microsoft.com/office/word/2015/wordml/symex" xmlns:wpg="http://schemas.microsoft.com/office/word/2010/wordprocessingGroup" xmlns:wpi="http://schemas.microsoft.com/office/word/2010/wordprocessingInk" xmlns:wne="http://schemas.microsoft.com/office/word/2006/wordml" xmlns:wps="http://schemas.microsoft.com/office/word/2010/wordprocessingShape" mc:Ignorable="w14 w15 w16se w16cid w16 w16cex w16sdtdh wp14">
   <w:body>
     <w:p>
       <w:pPr>
@@ -40,15 +40,7 @@
         </w:numPr>
       </w:pPr>
       <w:r>
-        <w:t>A nevem Dombi-</w:t>
-      </w:r>
-      <w:proofErr w:type="spellStart"/>
-      <w:r>
-        <w:t>Hejcser</w:t>
-      </w:r>
-      <w:proofErr w:type="spellEnd"/>
-      <w:r>
-        <w:t xml:space="preserve"> Bence, én vagyok a cégünk vezetője</w:t>
+        <w:t>A nevem Dombi-Hejcser Bence, én vagyok a cégünk vezetője</w:t>
       </w:r>
       <w:r>
         <w:t>. 20 éves vagyok, 2 éve alapítottuk meg a cégünket társaimmal, ez alatt az idő alatt és az elvállalt munkák alatt ámbár szereztem munkatapasztalatot, azt vallom, hogy ebben a szakmában az embernek mindig van hova fejlődnie, és mindig tud új dolgokat tanulni. Célom minél nagyobb sikereket elérni társaimmal a cégen belül, emellett a lehető legmagasabb színvonalú munkát nyújtani.</w:t>
@@ -75,15 +67,7 @@
         </w:numPr>
       </w:pPr>
       <w:r>
-        <w:t xml:space="preserve">A nevem </w:t>
-      </w:r>
-      <w:proofErr w:type="spellStart"/>
-      <w:r>
-        <w:t>Necek</w:t>
-      </w:r>
-      <w:proofErr w:type="spellEnd"/>
-      <w:r>
-        <w:t xml:space="preserve"> Dániel, 21 éves vagyok</w:t>
+        <w:t>A nevem Necek Dániel, 21 éves vagyok</w:t>
       </w:r>
       <w:r>
         <w:rPr>
@@ -93,21 +77,7 @@
         <w:t>.</w:t>
       </w:r>
       <w:r>
-        <w:t xml:space="preserve"> Vállalatunkban én a biztonságos hálózatok kiépítésével és menedzselésével foglalkozom. Már fiatal korom óta érdeklődöm a hálózatbiztonság iránt, és mindig is vonzott a kihívás, amit a rendszerek védelme jelent. Munkám során fontosnak tartom, hogy minden hálózat stabilan, gyorsan és legfőképp biztonságosan </w:t>
-      </w:r>
-      <w:proofErr w:type="spellStart"/>
-      <w:r>
-        <w:t>működjön</w:t>
-      </w:r>
-      <w:proofErr w:type="spellEnd"/>
-      <w:r>
-        <w:t xml:space="preserve">, hiszen az adatbiztonság a digitális világ egyik legfontosabb értéke. A célom, hogy megbízható és korszerű megoldásokkal járuljak hozzá </w:t>
-      </w:r>
-      <w:r>
-        <w:t>cégünk fejlődéséhez</w:t>
-      </w:r>
-      <w:r>
-        <w:t xml:space="preserve"> és partnereink bizalmához.</w:t>
+        <w:t xml:space="preserve"> Vállalatunkban én a biztonságos hálózatok kiépítésével és menedzselésével foglalkozom. Már fiatal korom óta érdeklődöm a hálózatbiztonság iránt, és mindig is vonzott a kihívás, amit a rendszerek védelme jelent. Munkám során fontosnak tartom, hogy minden hálózat stabilan, gyorsan és legfőképp biztonságosan működjön, hiszen az adatbiztonság a digitális világ egyik legfontosabb értéke. A célom, hogy megbízható és korszerű megoldásokkal járuljak hozzá cégünk fejlődéséhez és partnereink bizalmához.</w:t>
       </w:r>
     </w:p>
     <w:p>
@@ -137,15 +107,7 @@
         <w:t>em Veres Kolos, 20 éves vagyok. V</w:t>
       </w:r>
       <w:r>
-        <w:t xml:space="preserve">állalkozásunkban a feladatom a szerverek feltelepítése főképp, de besegítek más részlegeken is természetesen. A számtalan szerverrel, illetve azok szolgáltatásaival való törődés egy nagyon fontos leckére tanított meg. Mindegy hányszor hibázik az ember, addig kell folytatni az útját, amíg sikerhez nem ér, hisz, amikor azt látja, hogy minden megfelelően működik és elégedettek a szolgáltatással, annál jobb érzés nincs a Földön. Ez hajt </w:t>
-      </w:r>
-      <w:proofErr w:type="spellStart"/>
-      <w:r>
-        <w:t>engemet</w:t>
-      </w:r>
-      <w:proofErr w:type="spellEnd"/>
-      <w:r>
-        <w:t>.</w:t>
+        <w:t>állalkozásunkban a feladatom a szerverek feltelepítése főképp, de besegítek más részlegeken is természetesen. A számtalan szerverrel, illetve azok szolgáltatásaival való törődés egy nagyon fontos leckére tanított meg. Mindegy hányszor hibázik az ember, addig kell folytatni az útját, amíg sikerhez nem ér, hisz, amikor azt látja, hogy minden megfelelően működik és elégedettek a szolgáltatással, annál jobb érzés nincs a Földön. Ez hajt engemet.</w:t>
       </w:r>
     </w:p>
     <w:p>
@@ -319,23 +281,7 @@
     </w:p>
     <w:p>
       <w:r>
-        <w:t xml:space="preserve">A </w:t>
-      </w:r>
-      <w:proofErr w:type="gramStart"/>
-      <w:r>
-        <w:t>cég</w:t>
-      </w:r>
-      <w:proofErr w:type="gramEnd"/>
-      <w:r>
-        <w:t xml:space="preserve"> amely megkeresett minket a </w:t>
-      </w:r>
-      <w:proofErr w:type="spellStart"/>
-      <w:r>
-        <w:t>Gandhiegyszálse</w:t>
-      </w:r>
-      <w:proofErr w:type="spellEnd"/>
-      <w:r>
-        <w:t>. A cég egy elektroni</w:t>
+        <w:t>A cég amely megkeresett minket a Gandhiegyszálse. A cég egy elektroni</w:t>
       </w:r>
       <w:r>
         <w:t>k</w:t>
@@ -387,21 +333,8 @@
         </w:numPr>
       </w:pPr>
       <w:r>
-        <w:t>(</w:t>
-      </w:r>
-      <w:proofErr w:type="spellStart"/>
-      <w:r>
-        <w:t>opcionalis</w:t>
-      </w:r>
-      <w:proofErr w:type="spellEnd"/>
-      <w:r>
-        <w:t xml:space="preserve">) fizikai terv </w:t>
-      </w:r>
-      <w:proofErr w:type="spellStart"/>
-      <w:r>
-        <w:t>bemutatasa</w:t>
-      </w:r>
-      <w:proofErr w:type="spellEnd"/>
+        <w:t>(opcionalis) fizikai terv bemutatasa</w:t>
+      </w:r>
       <w:r>
         <w:t xml:space="preserve"> DANI</w:t>
       </w:r>
@@ -455,31 +388,7 @@
         <w:jc w:val="both"/>
       </w:pPr>
       <w:r>
-        <w:t xml:space="preserve">Az irodai telephelyen 34 </w:t>
-      </w:r>
-      <w:r>
-        <w:t>munkaállomás</w:t>
-      </w:r>
-      <w:r>
-        <w:t xml:space="preserve"> </w:t>
-      </w:r>
-      <w:r>
-        <w:t>került kiépítésre</w:t>
-      </w:r>
-      <w:r>
-        <w:t>. továbbá az iroda közepén a rendszergazdai szoba terül el, ahol a rendsze</w:t>
-      </w:r>
-      <w:r>
-        <w:t>r</w:t>
-      </w:r>
-      <w:r>
-        <w:t>gazda csapat dolgozik, nekik 4 munkaállomás lett kialakítva. Ezen a telephelyen található még egy kisebb javító részleg</w:t>
-      </w:r>
-      <w:r>
-        <w:t xml:space="preserve"> is</w:t>
-      </w:r>
-      <w:r>
-        <w:t>, ami egy külön emeleten helyezkedik el és 5 embert foglalkoztat. Egy recepcióst, aki felveszi a javításra szánt árukat továbbá 4 szerelőt.</w:t>
+        <w:t>Az irodai telephelyen 34 munkaállomás került kiépítésre. továbbá az iroda közepén a rendszergazdai szoba terül el, ahol a rendszergazda csapat dolgozik, nekik 4 munkaállomás lett kialakítva. Ezen a telephelyen található még egy kisebb javító részleg is, ami egy külön emeleten helyezkedik el és 5 embert foglalkoztat. Egy recepcióst, aki felveszi a javításra szánt árukat továbbá 4 szerelőt.</w:t>
       </w:r>
     </w:p>
     <w:p>
@@ -519,6 +428,14 @@
       </w:r>
       <w:r>
         <w:t>BENCE.</w:t>
+      </w:r>
+    </w:p>
+    <w:p>
+      <w:pPr>
+        <w:ind w:left="360"/>
+      </w:pPr>
+      <w:r>
+        <w:t>Csapatunk együttműködése</w:t>
       </w:r>
     </w:p>
     <w:sectPr>
@@ -532,7 +449,7 @@
 </file>
 
 <file path=word/numbering.xml><?xml version="1.0" encoding="utf-8"?>
-<w:numbering xmlns:wpc="http://schemas.microsoft.com/office/word/2010/wordprocessingCanvas" xmlns:cx="http://schemas.microsoft.com/office/drawing/2014/chartex" xmlns:cx1="http://schemas.microsoft.com/office/drawing/2015/9/8/chartex" xmlns:cx2="http://schemas.microsoft.com/office/drawing/2015/10/21/chartex" xmlns:cx3="http://schemas.microsoft.com/office/drawing/2016/5/9/chartex" xmlns:cx4="http://schemas.microsoft.com/office/drawing/2016/5/10/chartex" xmlns:cx5="http://schemas.microsoft.com/office/drawing/2016/5/11/chartex" xmlns:cx6="http://schemas.microsoft.com/office/drawing/2016/5/12/chartex" xmlns:cx7="http://schemas.microsoft.com/office/drawing/2016/5/13/chartex" xmlns:cx8="http://schemas.microsoft.com/office/drawing/2016/5/14/chartex" xmlns:mc="http://schemas.openxmlformats.org/markup-compatibility/2006" xmlns:aink="http://schemas.microsoft.com/office/drawing/2016/ink" xmlns:am3d="http://schemas.microsoft.com/office/drawing/2017/model3d" xmlns:o="urn:schemas-microsoft-com:office:office" xmlns:oel="http://schemas.microsoft.com/office/2019/extlst" xmlns:r="http://schemas.openxmlformats.org/officeDocument/2006/relationships" xmlns:m="http://schemas.openxmlformats.org/officeDocument/2006/math" xmlns:v="urn:schemas-microsoft-com:vml" xmlns:wp14="http://schemas.microsoft.com/office/word/2010/wordprocessingDrawing" xmlns:wp="http://schemas.openxmlformats.org/drawingml/2006/wordprocessingDrawing" xmlns:w10="urn:schemas-microsoft-com:office:word" xmlns:w="http://schemas.openxmlformats.org/wordprocessingml/2006/main" xmlns:w14="http://schemas.microsoft.com/office/word/2010/wordml" xmlns:w15="http://schemas.microsoft.com/office/word/2012/wordml" xmlns:w16cex="http://schemas.microsoft.com/office/word/2018/wordml/cex" xmlns:w16cid="http://schemas.microsoft.com/office/word/2016/wordml/cid" xmlns:w16="http://schemas.microsoft.com/office/word/2018/wordml" xmlns:w16du="http://schemas.microsoft.com/office/word/2023/wordml/word16du" xmlns:w16sdtdh="http://schemas.microsoft.com/office/word/2020/wordml/sdtdatahash" xmlns:w16sdtfl="http://schemas.microsoft.com/office/word/2024/wordml/sdtformatlock" xmlns:w16se="http://schemas.microsoft.com/office/word/2015/wordml/symex" xmlns:wpg="http://schemas.microsoft.com/office/word/2010/wordprocessingGroup" xmlns:wpi="http://schemas.microsoft.com/office/word/2010/wordprocessingInk" xmlns:wne="http://schemas.microsoft.com/office/word/2006/wordml" xmlns:wps="http://schemas.microsoft.com/office/word/2010/wordprocessingShape" mc:Ignorable="w14 w15 w16se w16cid w16 w16cex w16sdtdh w16sdtfl w16du wp14">
+<w:numbering xmlns:wpc="http://schemas.microsoft.com/office/word/2010/wordprocessingCanvas" xmlns:cx="http://schemas.microsoft.com/office/drawing/2014/chartex" xmlns:cx1="http://schemas.microsoft.com/office/drawing/2015/9/8/chartex" xmlns:cx2="http://schemas.microsoft.com/office/drawing/2015/10/21/chartex" xmlns:cx3="http://schemas.microsoft.com/office/drawing/2016/5/9/chartex" xmlns:cx4="http://schemas.microsoft.com/office/drawing/2016/5/10/chartex" xmlns:cx5="http://schemas.microsoft.com/office/drawing/2016/5/11/chartex" xmlns:cx6="http://schemas.microsoft.com/office/drawing/2016/5/12/chartex" xmlns:cx7="http://schemas.microsoft.com/office/drawing/2016/5/13/chartex" xmlns:cx8="http://schemas.microsoft.com/office/drawing/2016/5/14/chartex" xmlns:mc="http://schemas.openxmlformats.org/markup-compatibility/2006" xmlns:aink="http://schemas.microsoft.com/office/drawing/2016/ink" xmlns:am3d="http://schemas.microsoft.com/office/drawing/2017/model3d" xmlns:o="urn:schemas-microsoft-com:office:office" xmlns:r="http://schemas.openxmlformats.org/officeDocument/2006/relationships" xmlns:m="http://schemas.openxmlformats.org/officeDocument/2006/math" xmlns:v="urn:schemas-microsoft-com:vml" xmlns:wp14="http://schemas.microsoft.com/office/word/2010/wordprocessingDrawing" xmlns:wp="http://schemas.openxmlformats.org/drawingml/2006/wordprocessingDrawing" xmlns:w10="urn:schemas-microsoft-com:office:word" xmlns:w="http://schemas.openxmlformats.org/wordprocessingml/2006/main" xmlns:w14="http://schemas.microsoft.com/office/word/2010/wordml" xmlns:w15="http://schemas.microsoft.com/office/word/2012/wordml" xmlns:w16cex="http://schemas.microsoft.com/office/word/2018/wordml/cex" xmlns:w16cid="http://schemas.microsoft.com/office/word/2016/wordml/cid" xmlns:w16="http://schemas.microsoft.com/office/word/2018/wordml" xmlns:w16sdtdh="http://schemas.microsoft.com/office/word/2020/wordml/sdtdatahash" xmlns:w16se="http://schemas.microsoft.com/office/word/2015/wordml/symex" xmlns:wpg="http://schemas.microsoft.com/office/word/2010/wordprocessingGroup" xmlns:wpi="http://schemas.microsoft.com/office/word/2010/wordprocessingInk" xmlns:wne="http://schemas.microsoft.com/office/word/2006/wordml" xmlns:wps="http://schemas.microsoft.com/office/word/2010/wordprocessingShape" mc:Ignorable="w14 w15 w16se w16cid w16 w16cex w16sdtdh wp14">
   <w:abstractNum w:abstractNumId="0" w15:restartNumberingAfterBreak="0">
     <w:nsid w:val="5F39612A"/>
     <w:multiLevelType w:val="hybridMultilevel"/>
@@ -622,14 +539,14 @@
       </w:pPr>
     </w:lvl>
   </w:abstractNum>
-  <w:num w:numId="1" w16cid:durableId="954285743">
+  <w:num w:numId="1">
     <w:abstractNumId w:val="0"/>
   </w:num>
 </w:numbering>
 </file>
 
 <file path=word/styles.xml><?xml version="1.0" encoding="utf-8"?>
-<w:styles xmlns:mc="http://schemas.openxmlformats.org/markup-compatibility/2006" xmlns:r="http://schemas.openxmlformats.org/officeDocument/2006/relationships" xmlns:w="http://schemas.openxmlformats.org/wordprocessingml/2006/main" xmlns:w14="http://schemas.microsoft.com/office/word/2010/wordml" xmlns:w15="http://schemas.microsoft.com/office/word/2012/wordml" xmlns:w16cex="http://schemas.microsoft.com/office/word/2018/wordml/cex" xmlns:w16cid="http://schemas.microsoft.com/office/word/2016/wordml/cid" xmlns:w16="http://schemas.microsoft.com/office/word/2018/wordml" xmlns:w16du="http://schemas.microsoft.com/office/word/2023/wordml/word16du" xmlns:w16sdtdh="http://schemas.microsoft.com/office/word/2020/wordml/sdtdatahash" xmlns:w16sdtfl="http://schemas.microsoft.com/office/word/2024/wordml/sdtformatlock" xmlns:w16se="http://schemas.microsoft.com/office/word/2015/wordml/symex" mc:Ignorable="w14 w15 w16se w16cid w16 w16cex w16sdtdh w16sdtfl w16du">
+<w:styles xmlns:mc="http://schemas.openxmlformats.org/markup-compatibility/2006" xmlns:r="http://schemas.openxmlformats.org/officeDocument/2006/relationships" xmlns:w="http://schemas.openxmlformats.org/wordprocessingml/2006/main" xmlns:w14="http://schemas.microsoft.com/office/word/2010/wordml" xmlns:w15="http://schemas.microsoft.com/office/word/2012/wordml" xmlns:w16cex="http://schemas.microsoft.com/office/word/2018/wordml/cex" xmlns:w16cid="http://schemas.microsoft.com/office/word/2016/wordml/cid" xmlns:w16="http://schemas.microsoft.com/office/word/2018/wordml" xmlns:w16sdtdh="http://schemas.microsoft.com/office/word/2020/wordml/sdtdatahash" xmlns:w16se="http://schemas.microsoft.com/office/word/2015/wordml/symex" mc:Ignorable="w14 w15 w16se w16cid w16 w16cex w16sdtdh">
   <w:docDefaults>
     <w:rPrDefault>
       <w:rPr>
@@ -1231,6 +1148,7 @@
   <w:style w:type="character" w:default="1" w:styleId="Bekezdsalapbettpusa">
     <w:name w:val="Default Paragraph Font"/>
     <w:uiPriority w:val="1"/>
+    <w:semiHidden/>
     <w:unhideWhenUsed/>
   </w:style>
   <w:style w:type="table" w:default="1" w:styleId="Normltblzat">

--- a/video script.docx
+++ b/video script.docx
@@ -107,7 +107,15 @@
         <w:t>em Veres Kolos, 20 éves vagyok. V</w:t>
       </w:r>
       <w:r>
-        <w:t>állalkozásunkban a feladatom a szerverek feltelepítése főképp, de besegítek más részlegeken is természetesen. A számtalan szerverrel, illetve azok szolgáltatásaival való törődés egy nagyon fontos leckére tanított meg. Mindegy hányszor hibázik az ember, addig kell folytatni az útját, amíg sikerhez nem ér, hisz, amikor azt látja, hogy minden megfelelően működik és elégedettek a szolgáltatással, annál jobb érzés nincs a Földön. Ez hajt engemet.</w:t>
+        <w:t xml:space="preserve">állalkozásunkban a feladatom a szerverek feltelepítése főképp, de besegítek más részlegeken is természetesen. A számtalan szerverrel, illetve azok szolgáltatásaival való törődés egy nagyon fontos leckére tanított meg. Mindegy hányszor hibázik az ember, addig kell folytatni az útját, amíg sikerhez nem ér, hisz, amikor azt látja, hogy minden megfelelően működik és elégedettek a szolgáltatással, annál jobb érzés nincs a Földön. Ez hajt </w:t>
+      </w:r>
+      <w:proofErr w:type="spellStart"/>
+      <w:r>
+        <w:t>engemet</w:t>
+      </w:r>
+      <w:proofErr w:type="spellEnd"/>
+      <w:r>
+        <w:t>.</w:t>
       </w:r>
     </w:p>
     <w:p>
@@ -333,8 +341,21 @@
         </w:numPr>
       </w:pPr>
       <w:r>
-        <w:t>(opcionalis) fizikai terv bemutatasa</w:t>
-      </w:r>
+        <w:t>(</w:t>
+      </w:r>
+      <w:proofErr w:type="spellStart"/>
+      <w:r>
+        <w:t>opcionalis</w:t>
+      </w:r>
+      <w:proofErr w:type="spellEnd"/>
+      <w:r>
+        <w:t xml:space="preserve">) fizikai terv </w:t>
+      </w:r>
+      <w:proofErr w:type="spellStart"/>
+      <w:r>
+        <w:t>bemutatasa</w:t>
+      </w:r>
+      <w:proofErr w:type="spellEnd"/>
       <w:r>
         <w:t xml:space="preserve"> DANI</w:t>
       </w:r>
@@ -415,6 +436,12 @@
         <w:pStyle w:val="Listaszerbekezds"/>
       </w:pPr>
     </w:p>
+    <w:p/>
+    <w:p>
+      <w:pPr>
+        <w:pStyle w:val="Listaszerbekezds"/>
+      </w:pPr>
+    </w:p>
     <w:p>
       <w:pPr>
         <w:pStyle w:val="Listaszerbekezds"/>
@@ -424,6 +451,7 @@
         </w:numPr>
       </w:pPr>
       <w:r>
+        <w:lastRenderedPageBreak/>
         <w:t xml:space="preserve">csapatmunka </w:t>
       </w:r>
       <w:r>
@@ -436,6 +464,81 @@
       </w:pPr>
       <w:r>
         <w:t>Csapatunk együttműködése</w:t>
+      </w:r>
+      <w:r>
+        <w:t xml:space="preserve"> a közös GitHub </w:t>
+      </w:r>
+      <w:proofErr w:type="spellStart"/>
+      <w:r>
+        <w:t>repository</w:t>
+      </w:r>
+      <w:proofErr w:type="spellEnd"/>
+      <w:r>
+        <w:t xml:space="preserve"> kialakításával kezdődött. Mi a GitHub </w:t>
+      </w:r>
+      <w:proofErr w:type="spellStart"/>
+      <w:r>
+        <w:t>Desktop</w:t>
+      </w:r>
+      <w:proofErr w:type="spellEnd"/>
+      <w:r>
+        <w:t xml:space="preserve"> használatát preferáltuk a közös munka zavartalak lebonyolításában, számunkra ez volt a legegyszerűbb és leghatékonyabb megoldás. </w:t>
+      </w:r>
+    </w:p>
+    <w:p>
+      <w:pPr>
+        <w:ind w:left="360"/>
+      </w:pPr>
+      <w:r>
+        <w:t xml:space="preserve">Az alábbi képen egy grafikon mutatja hetekre lebontva a csapatunk aktivitását. a kék oszlopok mutatják a </w:t>
+      </w:r>
+      <w:proofErr w:type="spellStart"/>
+      <w:r>
+        <w:t>commitokat</w:t>
+      </w:r>
+      <w:proofErr w:type="spellEnd"/>
+      <w:r>
+        <w:t>, azaz a fájlok feltöltését.</w:t>
+      </w:r>
+    </w:p>
+    <w:p>
+      <w:pPr>
+        <w:ind w:left="360"/>
+      </w:pPr>
+      <w:r>
+        <w:t xml:space="preserve"> A közös </w:t>
+      </w:r>
+      <w:proofErr w:type="spellStart"/>
+      <w:r>
+        <w:t>repositoryt</w:t>
+      </w:r>
+      <w:proofErr w:type="spellEnd"/>
+      <w:r>
+        <w:t xml:space="preserve"> mindenki a saját gépére klónozta, kialakítottunk egy átlátható mapparendszert, a fontos dokumentumokat pedig a mappákon kívül tartottuk.</w:t>
+      </w:r>
+    </w:p>
+    <w:p>
+      <w:pPr>
+        <w:ind w:left="360"/>
+      </w:pPr>
+      <w:r>
+        <w:t xml:space="preserve"> A </w:t>
+      </w:r>
+      <w:proofErr w:type="spellStart"/>
+      <w:r>
+        <w:t>githubon</w:t>
+      </w:r>
+      <w:proofErr w:type="spellEnd"/>
+      <w:r>
+        <w:t xml:space="preserve"> felül telefonon, illetve facebook </w:t>
+      </w:r>
+      <w:proofErr w:type="spellStart"/>
+      <w:r>
+        <w:t>messenger</w:t>
+      </w:r>
+      <w:proofErr w:type="spellEnd"/>
+      <w:r>
+        <w:t xml:space="preserve"> csoportban tartottuk egymással a kapcsolatot.</w:t>
       </w:r>
     </w:p>
     <w:sectPr>

--- a/video script.docx
+++ b/video script.docx
@@ -522,23 +522,23 @@
         <w:ind w:left="360"/>
       </w:pPr>
       <w:r>
-        <w:t xml:space="preserve"> A </w:t>
+        <w:t xml:space="preserve">Továbbá egy </w:t>
       </w:r>
       <w:proofErr w:type="spellStart"/>
       <w:r>
-        <w:t>githubon</w:t>
+        <w:t>excelben</w:t>
       </w:r>
       <w:proofErr w:type="spellEnd"/>
       <w:r>
-        <w:t xml:space="preserve"> felül telefonon, illetve facebook </w:t>
+        <w:t xml:space="preserve"> felosztottunk a feladatokat magunk között hetekre lebontva, hogy időben elkészüljön minden, illetve egy táblázatot is csináltunk ahol egy naptár szerű táblába írtuk, hogy ki mikor nem fog ráérni megbeszéléseken </w:t>
       </w:r>
       <w:proofErr w:type="spellStart"/>
       <w:r>
-        <w:t>messenger</w:t>
+        <w:t>résztvenni</w:t>
       </w:r>
       <w:proofErr w:type="spellEnd"/>
       <w:r>
-        <w:t xml:space="preserve"> csoportban tartottuk egymással a kapcsolatot.</w:t>
+        <w:t>.</w:t>
       </w:r>
     </w:p>
     <w:sectPr>

--- a/video script.docx
+++ b/video script.docx
@@ -1,6 +1,6 @@
 
 <file path=word/document.xml><?xml version="1.0" encoding="utf-8"?>
-<w:document xmlns:wpc="http://schemas.microsoft.com/office/word/2010/wordprocessingCanvas" xmlns:cx="http://schemas.microsoft.com/office/drawing/2014/chartex" xmlns:cx1="http://schemas.microsoft.com/office/drawing/2015/9/8/chartex" xmlns:cx2="http://schemas.microsoft.com/office/drawing/2015/10/21/chartex" xmlns:cx3="http://schemas.microsoft.com/office/drawing/2016/5/9/chartex" xmlns:cx4="http://schemas.microsoft.com/office/drawing/2016/5/10/chartex" xmlns:cx5="http://schemas.microsoft.com/office/drawing/2016/5/11/chartex" xmlns:cx6="http://schemas.microsoft.com/office/drawing/2016/5/12/chartex" xmlns:cx7="http://schemas.microsoft.com/office/drawing/2016/5/13/chartex" xmlns:cx8="http://schemas.microsoft.com/office/drawing/2016/5/14/chartex" xmlns:mc="http://schemas.openxmlformats.org/markup-compatibility/2006" xmlns:aink="http://schemas.microsoft.com/office/drawing/2016/ink" xmlns:am3d="http://schemas.microsoft.com/office/drawing/2017/model3d" xmlns:o="urn:schemas-microsoft-com:office:office" xmlns:r="http://schemas.openxmlformats.org/officeDocument/2006/relationships" xmlns:m="http://schemas.openxmlformats.org/officeDocument/2006/math" xmlns:v="urn:schemas-microsoft-com:vml" xmlns:wp14="http://schemas.microsoft.com/office/word/2010/wordprocessingDrawing" xmlns:wp="http://schemas.openxmlformats.org/drawingml/2006/wordprocessingDrawing" xmlns:w10="urn:schemas-microsoft-com:office:word" xmlns:w="http://schemas.openxmlformats.org/wordprocessingml/2006/main" xmlns:w14="http://schemas.microsoft.com/office/word/2010/wordml" xmlns:w15="http://schemas.microsoft.com/office/word/2012/wordml" xmlns:w16cex="http://schemas.microsoft.com/office/word/2018/wordml/cex" xmlns:w16cid="http://schemas.microsoft.com/office/word/2016/wordml/cid" xmlns:w16="http://schemas.microsoft.com/office/word/2018/wordml" xmlns:w16sdtdh="http://schemas.microsoft.com/office/word/2020/wordml/sdtdatahash" xmlns:w16se="http://schemas.microsoft.com/office/word/2015/wordml/symex" xmlns:wpg="http://schemas.microsoft.com/office/word/2010/wordprocessingGroup" xmlns:wpi="http://schemas.microsoft.com/office/word/2010/wordprocessingInk" xmlns:wne="http://schemas.microsoft.com/office/word/2006/wordml" xmlns:wps="http://schemas.microsoft.com/office/word/2010/wordprocessingShape" mc:Ignorable="w14 w15 w16se w16cid w16 w16cex w16sdtdh wp14">
+<w:document xmlns:wpc="http://schemas.microsoft.com/office/word/2010/wordprocessingCanvas" xmlns:cx="http://schemas.microsoft.com/office/drawing/2014/chartex" xmlns:cx1="http://schemas.microsoft.com/office/drawing/2015/9/8/chartex" xmlns:cx2="http://schemas.microsoft.com/office/drawing/2015/10/21/chartex" xmlns:cx3="http://schemas.microsoft.com/office/drawing/2016/5/9/chartex" xmlns:cx4="http://schemas.microsoft.com/office/drawing/2016/5/10/chartex" xmlns:cx5="http://schemas.microsoft.com/office/drawing/2016/5/11/chartex" xmlns:cx6="http://schemas.microsoft.com/office/drawing/2016/5/12/chartex" xmlns:cx7="http://schemas.microsoft.com/office/drawing/2016/5/13/chartex" xmlns:cx8="http://schemas.microsoft.com/office/drawing/2016/5/14/chartex" xmlns:mc="http://schemas.openxmlformats.org/markup-compatibility/2006" xmlns:aink="http://schemas.microsoft.com/office/drawing/2016/ink" xmlns:am3d="http://schemas.microsoft.com/office/drawing/2017/model3d" xmlns:o="urn:schemas-microsoft-com:office:office" xmlns:oel="http://schemas.microsoft.com/office/2019/extlst" xmlns:r="http://schemas.openxmlformats.org/officeDocument/2006/relationships" xmlns:m="http://schemas.openxmlformats.org/officeDocument/2006/math" xmlns:v="urn:schemas-microsoft-com:vml" xmlns:wp14="http://schemas.microsoft.com/office/word/2010/wordprocessingDrawing" xmlns:wp="http://schemas.openxmlformats.org/drawingml/2006/wordprocessingDrawing" xmlns:w10="urn:schemas-microsoft-com:office:word" xmlns:w="http://schemas.openxmlformats.org/wordprocessingml/2006/main" xmlns:w14="http://schemas.microsoft.com/office/word/2010/wordml" xmlns:w15="http://schemas.microsoft.com/office/word/2012/wordml" xmlns:w16cex="http://schemas.microsoft.com/office/word/2018/wordml/cex" xmlns:w16cid="http://schemas.microsoft.com/office/word/2016/wordml/cid" xmlns:w16="http://schemas.microsoft.com/office/word/2018/wordml" xmlns:w16du="http://schemas.microsoft.com/office/word/2023/wordml/word16du" xmlns:w16sdtdh="http://schemas.microsoft.com/office/word/2020/wordml/sdtdatahash" xmlns:w16sdtfl="http://schemas.microsoft.com/office/word/2024/wordml/sdtformatlock" xmlns:w16se="http://schemas.microsoft.com/office/word/2015/wordml/symex" xmlns:wpg="http://schemas.microsoft.com/office/word/2010/wordprocessingGroup" xmlns:wpi="http://schemas.microsoft.com/office/word/2010/wordprocessingInk" xmlns:wne="http://schemas.microsoft.com/office/word/2006/wordml" xmlns:wps="http://schemas.microsoft.com/office/word/2010/wordprocessingShape" mc:Ignorable="w14 w15 w16se w16cid w16 w16cex w16sdtdh w16sdtfl w16du wp14">
   <w:body>
     <w:p>
       <w:pPr>
@@ -289,7 +289,15 @@
     </w:p>
     <w:p>
       <w:r>
-        <w:t>A cég amely megkeresett minket a Gandhiegyszálse. A cég egy elektroni</w:t>
+        <w:t xml:space="preserve">A </w:t>
+      </w:r>
+      <w:proofErr w:type="gramStart"/>
+      <w:r>
+        <w:t>cég</w:t>
+      </w:r>
+      <w:proofErr w:type="gramEnd"/>
+      <w:r>
+        <w:t xml:space="preserve"> amely megkeresett minket a Gandhiegyszálse. A cég egy elektroni</w:t>
       </w:r>
       <w:r>
         <w:t>k</w:t>
@@ -390,7 +398,13 @@
         <w:t xml:space="preserve">A vezetőségnél összesen 26 munkaállomás került kiépítésre abból 4 a rendszergazdák számára, 3 a fővezetők és 1 </w:t>
       </w:r>
       <w:r>
-        <w:t>igazgatói részleg. A telephely továbbá rendelkezik konferencia teremmel is.</w:t>
+        <w:t>igazgatói részleg</w:t>
+      </w:r>
+      <w:r>
+        <w:t xml:space="preserve"> továbbá 17 munkaállomás a dolgozók számára</w:t>
+      </w:r>
+      <w:r>
+        <w:t>. A telephely továbbá rendelkezik konferencia teremmel is.</w:t>
       </w:r>
     </w:p>
     <w:p>
@@ -451,7 +465,6 @@
         </w:numPr>
       </w:pPr>
       <w:r>
-        <w:lastRenderedPageBreak/>
         <w:t xml:space="preserve">csapatmunka </w:t>
       </w:r>
       <w:r>
@@ -530,7 +543,15 @@
       </w:r>
       <w:proofErr w:type="spellEnd"/>
       <w:r>
-        <w:t xml:space="preserve"> felosztottunk a feladatokat magunk között hetekre lebontva, hogy időben elkészüljön minden, illetve egy táblázatot is csináltunk ahol egy naptár szerű táblába írtuk, hogy ki mikor nem fog ráérni megbeszéléseken </w:t>
+        <w:t xml:space="preserve"> felosztottunk a feladatokat magunk között hetekre lebontva, hogy időben elkészüljön minden, illetve egy táblázatot is </w:t>
+      </w:r>
+      <w:proofErr w:type="gramStart"/>
+      <w:r>
+        <w:t>csináltunk</w:t>
+      </w:r>
+      <w:proofErr w:type="gramEnd"/>
+      <w:r>
+        <w:t xml:space="preserve"> ahol egy naptár szerű táblába írtuk, hogy ki mikor nem fog ráérni megbeszéléseken </w:t>
       </w:r>
       <w:proofErr w:type="spellStart"/>
       <w:r>
@@ -552,7 +573,7 @@
 </file>
 
 <file path=word/numbering.xml><?xml version="1.0" encoding="utf-8"?>
-<w:numbering xmlns:wpc="http://schemas.microsoft.com/office/word/2010/wordprocessingCanvas" xmlns:cx="http://schemas.microsoft.com/office/drawing/2014/chartex" xmlns:cx1="http://schemas.microsoft.com/office/drawing/2015/9/8/chartex" xmlns:cx2="http://schemas.microsoft.com/office/drawing/2015/10/21/chartex" xmlns:cx3="http://schemas.microsoft.com/office/drawing/2016/5/9/chartex" xmlns:cx4="http://schemas.microsoft.com/office/drawing/2016/5/10/chartex" xmlns:cx5="http://schemas.microsoft.com/office/drawing/2016/5/11/chartex" xmlns:cx6="http://schemas.microsoft.com/office/drawing/2016/5/12/chartex" xmlns:cx7="http://schemas.microsoft.com/office/drawing/2016/5/13/chartex" xmlns:cx8="http://schemas.microsoft.com/office/drawing/2016/5/14/chartex" xmlns:mc="http://schemas.openxmlformats.org/markup-compatibility/2006" xmlns:aink="http://schemas.microsoft.com/office/drawing/2016/ink" xmlns:am3d="http://schemas.microsoft.com/office/drawing/2017/model3d" xmlns:o="urn:schemas-microsoft-com:office:office" xmlns:r="http://schemas.openxmlformats.org/officeDocument/2006/relationships" xmlns:m="http://schemas.openxmlformats.org/officeDocument/2006/math" xmlns:v="urn:schemas-microsoft-com:vml" xmlns:wp14="http://schemas.microsoft.com/office/word/2010/wordprocessingDrawing" xmlns:wp="http://schemas.openxmlformats.org/drawingml/2006/wordprocessingDrawing" xmlns:w10="urn:schemas-microsoft-com:office:word" xmlns:w="http://schemas.openxmlformats.org/wordprocessingml/2006/main" xmlns:w14="http://schemas.microsoft.com/office/word/2010/wordml" xmlns:w15="http://schemas.microsoft.com/office/word/2012/wordml" xmlns:w16cex="http://schemas.microsoft.com/office/word/2018/wordml/cex" xmlns:w16cid="http://schemas.microsoft.com/office/word/2016/wordml/cid" xmlns:w16="http://schemas.microsoft.com/office/word/2018/wordml" xmlns:w16sdtdh="http://schemas.microsoft.com/office/word/2020/wordml/sdtdatahash" xmlns:w16se="http://schemas.microsoft.com/office/word/2015/wordml/symex" xmlns:wpg="http://schemas.microsoft.com/office/word/2010/wordprocessingGroup" xmlns:wpi="http://schemas.microsoft.com/office/word/2010/wordprocessingInk" xmlns:wne="http://schemas.microsoft.com/office/word/2006/wordml" xmlns:wps="http://schemas.microsoft.com/office/word/2010/wordprocessingShape" mc:Ignorable="w14 w15 w16se w16cid w16 w16cex w16sdtdh wp14">
+<w:numbering xmlns:wpc="http://schemas.microsoft.com/office/word/2010/wordprocessingCanvas" xmlns:cx="http://schemas.microsoft.com/office/drawing/2014/chartex" xmlns:cx1="http://schemas.microsoft.com/office/drawing/2015/9/8/chartex" xmlns:cx2="http://schemas.microsoft.com/office/drawing/2015/10/21/chartex" xmlns:cx3="http://schemas.microsoft.com/office/drawing/2016/5/9/chartex" xmlns:cx4="http://schemas.microsoft.com/office/drawing/2016/5/10/chartex" xmlns:cx5="http://schemas.microsoft.com/office/drawing/2016/5/11/chartex" xmlns:cx6="http://schemas.microsoft.com/office/drawing/2016/5/12/chartex" xmlns:cx7="http://schemas.microsoft.com/office/drawing/2016/5/13/chartex" xmlns:cx8="http://schemas.microsoft.com/office/drawing/2016/5/14/chartex" xmlns:mc="http://schemas.openxmlformats.org/markup-compatibility/2006" xmlns:aink="http://schemas.microsoft.com/office/drawing/2016/ink" xmlns:am3d="http://schemas.microsoft.com/office/drawing/2017/model3d" xmlns:o="urn:schemas-microsoft-com:office:office" xmlns:oel="http://schemas.microsoft.com/office/2019/extlst" xmlns:r="http://schemas.openxmlformats.org/officeDocument/2006/relationships" xmlns:m="http://schemas.openxmlformats.org/officeDocument/2006/math" xmlns:v="urn:schemas-microsoft-com:vml" xmlns:wp14="http://schemas.microsoft.com/office/word/2010/wordprocessingDrawing" xmlns:wp="http://schemas.openxmlformats.org/drawingml/2006/wordprocessingDrawing" xmlns:w10="urn:schemas-microsoft-com:office:word" xmlns:w="http://schemas.openxmlformats.org/wordprocessingml/2006/main" xmlns:w14="http://schemas.microsoft.com/office/word/2010/wordml" xmlns:w15="http://schemas.microsoft.com/office/word/2012/wordml" xmlns:w16cex="http://schemas.microsoft.com/office/word/2018/wordml/cex" xmlns:w16cid="http://schemas.microsoft.com/office/word/2016/wordml/cid" xmlns:w16="http://schemas.microsoft.com/office/word/2018/wordml" xmlns:w16du="http://schemas.microsoft.com/office/word/2023/wordml/word16du" xmlns:w16sdtdh="http://schemas.microsoft.com/office/word/2020/wordml/sdtdatahash" xmlns:w16sdtfl="http://schemas.microsoft.com/office/word/2024/wordml/sdtformatlock" xmlns:w16se="http://schemas.microsoft.com/office/word/2015/wordml/symex" xmlns:wpg="http://schemas.microsoft.com/office/word/2010/wordprocessingGroup" xmlns:wpi="http://schemas.microsoft.com/office/word/2010/wordprocessingInk" xmlns:wne="http://schemas.microsoft.com/office/word/2006/wordml" xmlns:wps="http://schemas.microsoft.com/office/word/2010/wordprocessingShape" mc:Ignorable="w14 w15 w16se w16cid w16 w16cex w16sdtdh w16sdtfl w16du wp14">
   <w:abstractNum w:abstractNumId="0" w15:restartNumberingAfterBreak="0">
     <w:nsid w:val="5F39612A"/>
     <w:multiLevelType w:val="hybridMultilevel"/>
@@ -642,14 +663,14 @@
       </w:pPr>
     </w:lvl>
   </w:abstractNum>
-  <w:num w:numId="1">
+  <w:num w:numId="1" w16cid:durableId="1390107291">
     <w:abstractNumId w:val="0"/>
   </w:num>
 </w:numbering>
 </file>
 
 <file path=word/styles.xml><?xml version="1.0" encoding="utf-8"?>
-<w:styles xmlns:mc="http://schemas.openxmlformats.org/markup-compatibility/2006" xmlns:r="http://schemas.openxmlformats.org/officeDocument/2006/relationships" xmlns:w="http://schemas.openxmlformats.org/wordprocessingml/2006/main" xmlns:w14="http://schemas.microsoft.com/office/word/2010/wordml" xmlns:w15="http://schemas.microsoft.com/office/word/2012/wordml" xmlns:w16cex="http://schemas.microsoft.com/office/word/2018/wordml/cex" xmlns:w16cid="http://schemas.microsoft.com/office/word/2016/wordml/cid" xmlns:w16="http://schemas.microsoft.com/office/word/2018/wordml" xmlns:w16sdtdh="http://schemas.microsoft.com/office/word/2020/wordml/sdtdatahash" xmlns:w16se="http://schemas.microsoft.com/office/word/2015/wordml/symex" mc:Ignorable="w14 w15 w16se w16cid w16 w16cex w16sdtdh">
+<w:styles xmlns:mc="http://schemas.openxmlformats.org/markup-compatibility/2006" xmlns:r="http://schemas.openxmlformats.org/officeDocument/2006/relationships" xmlns:w="http://schemas.openxmlformats.org/wordprocessingml/2006/main" xmlns:w14="http://schemas.microsoft.com/office/word/2010/wordml" xmlns:w15="http://schemas.microsoft.com/office/word/2012/wordml" xmlns:w16cex="http://schemas.microsoft.com/office/word/2018/wordml/cex" xmlns:w16cid="http://schemas.microsoft.com/office/word/2016/wordml/cid" xmlns:w16="http://schemas.microsoft.com/office/word/2018/wordml" xmlns:w16du="http://schemas.microsoft.com/office/word/2023/wordml/word16du" xmlns:w16sdtdh="http://schemas.microsoft.com/office/word/2020/wordml/sdtdatahash" xmlns:w16sdtfl="http://schemas.microsoft.com/office/word/2024/wordml/sdtformatlock" xmlns:w16se="http://schemas.microsoft.com/office/word/2015/wordml/symex" mc:Ignorable="w14 w15 w16se w16cid w16 w16cex w16sdtdh w16sdtfl w16du">
   <w:docDefaults>
     <w:rPrDefault>
       <w:rPr>
